--- a/redes/tag de redes(graça).docx
+++ b/redes/tag de redes(graça).docx
@@ -2709,7 +2709,7 @@
           <w:noProof/>
           <w:sz w:val="24"/>
           <w:szCs w:val="24"/>
-          <w:lang w:val="pt"/>
+          <w:lang w:val="pt-BR"/>
         </w:rPr>
       </w:pPr>
       <w:r>
@@ -2757,6 +2757,222 @@
         </w:rPr>
         <w:t>scara: 255.255.255.248</w:t>
       </w:r>
+      <w:r>
+        <w:rPr>
+          <w:noProof/>
+          <w:sz w:val="24"/>
+          <w:szCs w:val="24"/>
+          <w:lang w:val="pt"/>
+        </w:rPr>
+        <w:t xml:space="preserve"> nessa notação</w:t>
+      </w:r>
+      <w:r>
+        <w:rPr>
+          <w:noProof/>
+          <w:sz w:val="24"/>
+          <w:szCs w:val="24"/>
+          <w:lang w:val="pt"/>
+        </w:rPr>
+        <w:tab/>
+      </w:r>
+      <w:r>
+        <w:rPr>
+          <w:noProof/>
+          <w:sz w:val="24"/>
+          <w:szCs w:val="24"/>
+          <w:lang w:val="pt-BR"/>
+        </w:rPr>
+        <w:t xml:space="preserve">248 no último conjunto de 8 bits é o mesmo que </w:t>
+      </w:r>
+      <w:r>
+        <w:rPr>
+          <w:noProof/>
+          <w:sz w:val="24"/>
+          <w:szCs w:val="24"/>
+          <w:lang w:val="pt-BR"/>
+        </w:rPr>
+        <w:t xml:space="preserve">248 = </w:t>
+      </w:r>
+      <w:r>
+        <w:rPr>
+          <w:noProof/>
+          <w:sz w:val="24"/>
+          <w:szCs w:val="24"/>
+          <w:lang w:val="pt-BR"/>
+        </w:rPr>
+        <w:t>255-1-2-4</w:t>
+      </w:r>
+      <w:r>
+        <w:rPr>
+          <w:noProof/>
+          <w:sz w:val="24"/>
+          <w:szCs w:val="24"/>
+          <w:lang w:val="pt-BR"/>
+        </w:rPr>
+        <w:t>. Com isso,</w:t>
+      </w:r>
+      <w:r>
+        <w:rPr>
+          <w:noProof/>
+          <w:sz w:val="24"/>
+          <w:szCs w:val="24"/>
+          <w:lang w:val="pt-BR"/>
+        </w:rPr>
+        <w:t xml:space="preserve">Na mascara, temos </w:t>
+      </w:r>
+      <w:r>
+        <w:rPr>
+          <w:noProof/>
+          <w:sz w:val="24"/>
+          <w:szCs w:val="24"/>
+          <w:lang w:val="pt-BR"/>
+        </w:rPr>
+        <w:t xml:space="preserve">tudo 1 </w:t>
+      </w:r>
+      <w:r>
+        <w:rPr>
+          <w:noProof/>
+          <w:sz w:val="24"/>
+          <w:szCs w:val="24"/>
+          <w:lang w:val="pt-BR"/>
+        </w:rPr>
+        <w:t>exceto</w:t>
+      </w:r>
+      <w:r>
+        <w:rPr>
+          <w:noProof/>
+          <w:sz w:val="24"/>
+          <w:szCs w:val="24"/>
+          <w:lang w:val="pt-BR"/>
+        </w:rPr>
+        <w:t xml:space="preserve"> </w:t>
+      </w:r>
+      <w:r>
+        <w:rPr>
+          <w:noProof/>
+          <w:sz w:val="24"/>
+          <w:szCs w:val="24"/>
+          <w:lang w:val="pt-BR"/>
+        </w:rPr>
+        <w:t>n</w:t>
+      </w:r>
+      <w:r>
+        <w:rPr>
+          <w:noProof/>
+          <w:sz w:val="24"/>
+          <w:szCs w:val="24"/>
+          <w:lang w:val="pt-BR"/>
+        </w:rPr>
+        <w:t xml:space="preserve">os </w:t>
+      </w:r>
+      <w:r>
+        <w:rPr>
+          <w:noProof/>
+          <w:sz w:val="24"/>
+          <w:szCs w:val="24"/>
+          <w:lang w:val="pt-BR"/>
+        </w:rPr>
+        <w:t>tres</w:t>
+      </w:r>
+      <w:r>
+        <w:rPr>
+          <w:noProof/>
+          <w:sz w:val="24"/>
+          <w:szCs w:val="24"/>
+          <w:lang w:val="pt-BR"/>
+        </w:rPr>
+        <w:t xml:space="preserve"> bits menos significativos</w:t>
+      </w:r>
+      <w:r>
+        <w:rPr>
+          <w:noProof/>
+          <w:sz w:val="24"/>
+          <w:szCs w:val="24"/>
+          <w:lang w:val="pt-BR"/>
+        </w:rPr>
+        <w:t>.</w:t>
+      </w:r>
+      <w:r>
+        <w:rPr>
+          <w:noProof/>
+          <w:sz w:val="24"/>
+          <w:szCs w:val="24"/>
+          <w:lang w:val="pt"/>
+        </w:rPr>
+        <w:t xml:space="preserve"> </w:t>
+      </w:r>
+      <w:r>
+        <w:rPr>
+          <w:noProof/>
+          <w:sz w:val="24"/>
+          <w:szCs w:val="24"/>
+          <w:lang w:val="pt"/>
+        </w:rPr>
+        <w:t>m</w:t>
+      </w:r>
+      <w:r>
+        <w:rPr>
+          <w:noProof/>
+          <w:sz w:val="24"/>
+          <w:szCs w:val="24"/>
+          <w:lang w:val="pt"/>
+        </w:rPr>
+        <w:t>á</w:t>
+      </w:r>
+      <w:r>
+        <w:rPr>
+          <w:noProof/>
+          <w:sz w:val="24"/>
+          <w:szCs w:val="24"/>
+          <w:lang w:val="pt"/>
+        </w:rPr>
+        <w:t>scara: 255.255.255.248</w:t>
+      </w:r>
+      <w:r>
+        <w:rPr>
+          <w:noProof/>
+          <w:sz w:val="24"/>
+          <w:szCs w:val="24"/>
+          <w:lang w:val="pt"/>
+        </w:rPr>
+        <w:t xml:space="preserve"> = </w:t>
+      </w:r>
+      <w:r>
+        <w:rPr>
+          <w:noProof/>
+          <w:sz w:val="24"/>
+          <w:szCs w:val="24"/>
+          <w:lang w:val="pt"/>
+        </w:rPr>
+        <w:t>m</w:t>
+      </w:r>
+      <w:r>
+        <w:rPr>
+          <w:noProof/>
+          <w:sz w:val="24"/>
+          <w:szCs w:val="24"/>
+          <w:lang w:val="pt"/>
+        </w:rPr>
+        <w:t>á</w:t>
+      </w:r>
+      <w:r>
+        <w:rPr>
+          <w:noProof/>
+          <w:sz w:val="24"/>
+          <w:szCs w:val="24"/>
+          <w:lang w:val="pt"/>
+        </w:rPr>
+        <w:t xml:space="preserve">scara: </w:t>
+      </w:r>
+      <w:r>
+        <w:rPr>
+          <w:noProof/>
+          <w:sz w:val="24"/>
+          <w:szCs w:val="24"/>
+          <w:lang w:val="pt"/>
+        </w:rPr>
+        <w:t>/29</w:t>
+      </w:r>
     </w:p>
     <w:p>
       <w:pPr>
@@ -2840,7 +3056,25 @@
           <w:szCs w:val="24"/>
           <w:lang w:val="pt-BR"/>
         </w:rPr>
-        <w:t xml:space="preserve">11111000 </w:t>
+        <w:t>11111</w:t>
+      </w:r>
+      <w:r>
+        <w:rPr>
+          <w:noProof/>
+          <w:sz w:val="24"/>
+          <w:szCs w:val="24"/>
+          <w:lang w:val="pt-BR"/>
+        </w:rPr>
+        <w:t xml:space="preserve">     </w:t>
+      </w:r>
+      <w:r>
+        <w:rPr>
+          <w:noProof/>
+          <w:sz w:val="24"/>
+          <w:szCs w:val="24"/>
+          <w:lang w:val="pt-BR"/>
+        </w:rPr>
+        <w:t xml:space="preserve">000 </w:t>
       </w:r>
       <w:r>
         <w:rPr>
@@ -2917,7 +3151,25 @@
           <w:szCs w:val="24"/>
           <w:lang w:val="pt-BR"/>
         </w:rPr>
-        <w:t>11111111 . 11111111 . 11111111 . 11111111</w:t>
+        <w:t>11111111 . 11111111 . 11111111 . 11111</w:t>
+      </w:r>
+      <w:r>
+        <w:rPr>
+          <w:noProof/>
+          <w:sz w:val="24"/>
+          <w:szCs w:val="24"/>
+          <w:lang w:val="pt-BR"/>
+        </w:rPr>
+        <w:t xml:space="preserve">     </w:t>
+      </w:r>
+      <w:r>
+        <w:rPr>
+          <w:noProof/>
+          <w:sz w:val="24"/>
+          <w:szCs w:val="24"/>
+          <w:lang w:val="pt-BR"/>
+        </w:rPr>
+        <w:t>111</w:t>
       </w:r>
     </w:p>
     <w:p>
@@ -2948,16 +3200,124 @@
           <w:szCs w:val="24"/>
           <w:lang w:val="pt"/>
         </w:rPr>
-        <w:t xml:space="preserve">Onde o endereço 11111111 . 11111111 . 11111111 . </w:t>
-      </w:r>
-      <w:r>
-        <w:rPr>
-          <w:noProof/>
-          <w:sz w:val="24"/>
-          <w:szCs w:val="24"/>
-          <w:lang w:val="pt-BR"/>
-        </w:rPr>
-        <w:t>11111000</w:t>
+        <w:t xml:space="preserve">Onde o endereço </w:t>
+      </w:r>
+      <w:r>
+        <w:rPr>
+          <w:noProof/>
+          <w:sz w:val="24"/>
+          <w:szCs w:val="24"/>
+          <w:lang w:val="pt"/>
+        </w:rPr>
+        <w:t>10110001</w:t>
+      </w:r>
+      <w:r>
+        <w:rPr>
+          <w:noProof/>
+          <w:sz w:val="24"/>
+          <w:szCs w:val="24"/>
+          <w:lang w:val="pt"/>
+        </w:rPr>
+        <w:t xml:space="preserve"> </w:t>
+      </w:r>
+      <w:r>
+        <w:rPr>
+          <w:noProof/>
+          <w:sz w:val="24"/>
+          <w:szCs w:val="24"/>
+          <w:lang w:val="pt"/>
+        </w:rPr>
+        <w:t>.</w:t>
+      </w:r>
+      <w:r>
+        <w:rPr>
+          <w:noProof/>
+          <w:sz w:val="24"/>
+          <w:szCs w:val="24"/>
+          <w:lang w:val="pt"/>
+        </w:rPr>
+        <w:t xml:space="preserve"> </w:t>
+      </w:r>
+      <w:r>
+        <w:rPr>
+          <w:noProof/>
+          <w:sz w:val="24"/>
+          <w:szCs w:val="24"/>
+          <w:lang w:val="pt"/>
+        </w:rPr>
+        <w:t>00100000</w:t>
+      </w:r>
+      <w:r>
+        <w:rPr>
+          <w:noProof/>
+          <w:sz w:val="24"/>
+          <w:szCs w:val="24"/>
+          <w:lang w:val="pt"/>
+        </w:rPr>
+        <w:t xml:space="preserve"> </w:t>
+      </w:r>
+      <w:r>
+        <w:rPr>
+          <w:noProof/>
+          <w:sz w:val="24"/>
+          <w:szCs w:val="24"/>
+          <w:lang w:val="pt"/>
+        </w:rPr>
+        <w:t>.</w:t>
+      </w:r>
+      <w:r>
+        <w:rPr>
+          <w:noProof/>
+          <w:sz w:val="24"/>
+          <w:szCs w:val="24"/>
+          <w:lang w:val="pt"/>
+        </w:rPr>
+        <w:t xml:space="preserve"> </w:t>
+      </w:r>
+      <w:r>
+        <w:rPr>
+          <w:noProof/>
+          <w:sz w:val="24"/>
+          <w:szCs w:val="24"/>
+          <w:lang w:val="pt"/>
+        </w:rPr>
+        <w:t>10101000</w:t>
+      </w:r>
+      <w:r>
+        <w:rPr>
+          <w:noProof/>
+          <w:sz w:val="24"/>
+          <w:szCs w:val="24"/>
+          <w:lang w:val="pt"/>
+        </w:rPr>
+        <w:t xml:space="preserve"> </w:t>
+      </w:r>
+      <w:r>
+        <w:rPr>
+          <w:noProof/>
+          <w:sz w:val="24"/>
+          <w:szCs w:val="24"/>
+          <w:lang w:val="pt"/>
+        </w:rPr>
+        <w:t>.</w:t>
+      </w:r>
+      <w:r>
+        <w:rPr>
+          <w:noProof/>
+          <w:sz w:val="24"/>
+          <w:szCs w:val="24"/>
+          <w:lang w:val="pt"/>
+        </w:rPr>
+        <w:t xml:space="preserve"> </w:t>
+      </w:r>
+      <w:r>
+        <w:rPr>
+          <w:noProof/>
+          <w:sz w:val="24"/>
+          <w:szCs w:val="24"/>
+          <w:lang w:val="pt"/>
+        </w:rPr>
+        <w:t>11011   000</w:t>
       </w:r>
       <w:r>
         <w:rPr>
@@ -3006,25 +3366,97 @@
           <w:szCs w:val="24"/>
           <w:lang w:val="pt"/>
         </w:rPr>
-        <w:t xml:space="preserve">11111111 . 11111111 . 11111111 . </w:t>
-      </w:r>
-      <w:r>
-        <w:rPr>
-          <w:noProof/>
-          <w:sz w:val="24"/>
-          <w:szCs w:val="24"/>
-          <w:lang w:val="pt-BR"/>
-        </w:rPr>
-        <w:t>11111</w:t>
-      </w:r>
-      <w:r>
-        <w:rPr>
-          <w:noProof/>
-          <w:sz w:val="24"/>
-          <w:szCs w:val="24"/>
-          <w:lang w:val="pt-BR"/>
-        </w:rPr>
-        <w:t>1111 é o endereço de broadcast</w:t>
+        <w:t>10110001</w:t>
+      </w:r>
+      <w:r>
+        <w:rPr>
+          <w:noProof/>
+          <w:sz w:val="24"/>
+          <w:szCs w:val="24"/>
+          <w:lang w:val="pt"/>
+        </w:rPr>
+        <w:t xml:space="preserve"> </w:t>
+      </w:r>
+      <w:r>
+        <w:rPr>
+          <w:noProof/>
+          <w:sz w:val="24"/>
+          <w:szCs w:val="24"/>
+          <w:lang w:val="pt"/>
+        </w:rPr>
+        <w:t>.</w:t>
+      </w:r>
+      <w:r>
+        <w:rPr>
+          <w:noProof/>
+          <w:sz w:val="24"/>
+          <w:szCs w:val="24"/>
+          <w:lang w:val="pt"/>
+        </w:rPr>
+        <w:t xml:space="preserve"> </w:t>
+      </w:r>
+      <w:r>
+        <w:rPr>
+          <w:noProof/>
+          <w:sz w:val="24"/>
+          <w:szCs w:val="24"/>
+          <w:lang w:val="pt"/>
+        </w:rPr>
+        <w:t>00100000</w:t>
+      </w:r>
+      <w:r>
+        <w:rPr>
+          <w:noProof/>
+          <w:sz w:val="24"/>
+          <w:szCs w:val="24"/>
+          <w:lang w:val="pt"/>
+        </w:rPr>
+        <w:t xml:space="preserve"> </w:t>
+      </w:r>
+      <w:r>
+        <w:rPr>
+          <w:noProof/>
+          <w:sz w:val="24"/>
+          <w:szCs w:val="24"/>
+          <w:lang w:val="pt"/>
+        </w:rPr>
+        <w:t>.</w:t>
+      </w:r>
+      <w:r>
+        <w:rPr>
+          <w:noProof/>
+          <w:sz w:val="24"/>
+          <w:szCs w:val="24"/>
+          <w:lang w:val="pt"/>
+        </w:rPr>
+        <w:t xml:space="preserve"> </w:t>
+      </w:r>
+      <w:r>
+        <w:rPr>
+          <w:noProof/>
+          <w:sz w:val="24"/>
+          <w:szCs w:val="24"/>
+          <w:lang w:val="pt"/>
+        </w:rPr>
+        <w:t>10101000.11011   111</w:t>
+      </w:r>
+      <w:r>
+        <w:rPr>
+          <w:noProof/>
+          <w:sz w:val="24"/>
+          <w:szCs w:val="24"/>
+          <w:lang w:val="pt"/>
+        </w:rPr>
+        <w:t xml:space="preserve"> </w:t>
+      </w:r>
+      <w:r>
+        <w:rPr>
+          <w:noProof/>
+          <w:sz w:val="24"/>
+          <w:szCs w:val="24"/>
+          <w:lang w:val="pt-BR"/>
+        </w:rPr>
+        <w:t>é o endereço de broadcast</w:t>
       </w:r>
       <w:r>
         <w:rPr>
@@ -3133,9 +3565,7 @@
           <w:lang w:val="pt-BR"/>
         </w:rPr>
       </w:pPr>
-    </w:p>
-    <w:p>
-      <w:pPr>
+      <w:r>
         <w:rPr>
           <w:b/>
           <w:bCs/>
@@ -3144,8 +3574,720 @@
           <w:szCs w:val="24"/>
           <w:lang w:val="pt-BR"/>
         </w:rPr>
-      </w:pPr>
-      <w:r>
+        <w:t>Exemplo2:</w:t>
+      </w:r>
+    </w:p>
+    <w:p>
+      <w:pPr>
+        <w:rPr>
+          <w:noProof/>
+          <w:sz w:val="24"/>
+          <w:szCs w:val="24"/>
+          <w:lang w:val="pt"/>
+        </w:rPr>
+      </w:pPr>
+      <w:r>
+        <w:rPr>
+          <w:noProof/>
+          <w:sz w:val="24"/>
+          <w:szCs w:val="24"/>
+          <w:lang w:val="pt-BR"/>
+        </w:rPr>
+        <w:t>IP: 7.26.0.64</w:t>
+      </w:r>
+      <w:r>
+        <w:rPr>
+          <w:noProof/>
+          <w:sz w:val="24"/>
+          <w:szCs w:val="24"/>
+          <w:lang w:val="pt"/>
+        </w:rPr>
+        <w:t xml:space="preserve">   m</w:t>
+      </w:r>
+      <w:r>
+        <w:rPr>
+          <w:noProof/>
+          <w:sz w:val="24"/>
+          <w:szCs w:val="24"/>
+          <w:lang w:val="pt"/>
+        </w:rPr>
+        <w:t>á</w:t>
+      </w:r>
+      <w:r>
+        <w:rPr>
+          <w:noProof/>
+          <w:sz w:val="24"/>
+          <w:szCs w:val="24"/>
+          <w:lang w:val="pt"/>
+        </w:rPr>
+        <w:t xml:space="preserve">scara: </w:t>
+      </w:r>
+      <w:r>
+        <w:rPr>
+          <w:noProof/>
+          <w:sz w:val="24"/>
+          <w:szCs w:val="24"/>
+          <w:lang w:val="pt"/>
+        </w:rPr>
+        <w:t>/26</w:t>
+      </w:r>
+      <w:r>
+        <w:rPr>
+          <w:noProof/>
+          <w:sz w:val="24"/>
+          <w:szCs w:val="24"/>
+          <w:lang w:val="pt"/>
+        </w:rPr>
+        <w:t xml:space="preserve">   --&gt; esse 26 indica que os 26 primeiros bits são 1</w:t>
+      </w:r>
+      <w:r>
+        <w:rPr>
+          <w:noProof/>
+          <w:sz w:val="24"/>
+          <w:szCs w:val="24"/>
+          <w:lang w:val="pt"/>
+        </w:rPr>
+        <w:t xml:space="preserve"> na mascara</w:t>
+      </w:r>
+    </w:p>
+    <w:p>
+      <w:pPr>
+        <w:ind w:left="720"/>
+        <w:rPr>
+          <w:noProof/>
+          <w:sz w:val="24"/>
+          <w:szCs w:val="24"/>
+          <w:lang w:val="pt-BR"/>
+        </w:rPr>
+      </w:pPr>
+      <w:r>
+        <w:rPr>
+          <w:noProof/>
+          <w:sz w:val="24"/>
+          <w:szCs w:val="24"/>
+          <w:lang w:val="pt-BR"/>
+        </w:rPr>
+        <w:t>Mascara em binario, vai de:</w:t>
+      </w:r>
+    </w:p>
+    <w:p>
+      <w:pPr>
+        <w:ind w:left="720"/>
+        <w:rPr>
+          <w:noProof/>
+          <w:sz w:val="24"/>
+          <w:szCs w:val="24"/>
+          <w:lang w:val="pt"/>
+        </w:rPr>
+      </w:pPr>
+      <w:r>
+        <w:rPr>
+          <w:noProof/>
+          <w:sz w:val="24"/>
+          <w:szCs w:val="24"/>
+          <w:lang w:val="pt"/>
+        </w:rPr>
+        <w:t xml:space="preserve">11111111 . 11111111 . 11111111 . </w:t>
+      </w:r>
+      <w:r>
+        <w:rPr>
+          <w:noProof/>
+          <w:sz w:val="24"/>
+          <w:szCs w:val="24"/>
+          <w:lang w:val="pt"/>
+        </w:rPr>
+        <w:t>11</w:t>
+      </w:r>
+      <w:r>
+        <w:rPr>
+          <w:noProof/>
+          <w:sz w:val="24"/>
+          <w:szCs w:val="24"/>
+          <w:lang w:val="pt"/>
+        </w:rPr>
+        <w:t xml:space="preserve">    </w:t>
+      </w:r>
+      <w:r>
+        <w:rPr>
+          <w:noProof/>
+          <w:sz w:val="24"/>
+          <w:szCs w:val="24"/>
+          <w:lang w:val="pt"/>
+        </w:rPr>
+        <w:t>000000</w:t>
+      </w:r>
+    </w:p>
+    <w:p>
+      <w:pPr>
+        <w:pStyle w:val="PargrafodaLista"/>
+        <w:rPr>
+          <w:noProof/>
+          <w:sz w:val="24"/>
+          <w:szCs w:val="24"/>
+          <w:lang w:val="pt-BR"/>
+        </w:rPr>
+      </w:pPr>
+      <w:r>
+        <w:rPr>
+          <w:noProof/>
+          <w:sz w:val="24"/>
+          <w:szCs w:val="24"/>
+          <w:lang w:val="pt-BR"/>
+        </w:rPr>
+        <w:t>At</w:t>
+      </w:r>
+      <w:r>
+        <w:rPr>
+          <w:noProof/>
+          <w:sz w:val="24"/>
+          <w:szCs w:val="24"/>
+          <w:lang w:val="pt-BR"/>
+        </w:rPr>
+        <w:t>é:</w:t>
+      </w:r>
+      <w:r>
+        <w:rPr>
+          <w:noProof/>
+          <w:sz w:val="24"/>
+          <w:szCs w:val="24"/>
+          <w:lang w:val="pt-BR"/>
+        </w:rPr>
+        <w:t xml:space="preserve"> </w:t>
+      </w:r>
+    </w:p>
+    <w:p>
+      <w:pPr>
+        <w:pStyle w:val="PargrafodaLista"/>
+        <w:ind w:left="0" w:firstLine="720"/>
+        <w:rPr>
+          <w:noProof/>
+          <w:sz w:val="24"/>
+          <w:szCs w:val="24"/>
+          <w:lang w:val="pt"/>
+        </w:rPr>
+      </w:pPr>
+      <w:r>
+        <w:rPr>
+          <w:noProof/>
+          <w:sz w:val="24"/>
+          <w:szCs w:val="24"/>
+          <w:lang w:val="pt-BR"/>
+        </w:rPr>
+        <w:t>11111111 . 11111111 . 11111111 . 11</w:t>
+      </w:r>
+      <w:r>
+        <w:rPr>
+          <w:noProof/>
+          <w:sz w:val="24"/>
+          <w:szCs w:val="24"/>
+          <w:lang w:val="pt-BR"/>
+        </w:rPr>
+        <w:t xml:space="preserve">    </w:t>
+      </w:r>
+      <w:r>
+        <w:rPr>
+          <w:noProof/>
+          <w:sz w:val="24"/>
+          <w:szCs w:val="24"/>
+          <w:lang w:val="pt-BR"/>
+        </w:rPr>
+        <w:t>111111</w:t>
+      </w:r>
+    </w:p>
+    <w:p>
+      <w:pPr>
+        <w:pStyle w:val="PargrafodaLista"/>
+        <w:rPr>
+          <w:noProof/>
+          <w:sz w:val="24"/>
+          <w:szCs w:val="24"/>
+          <w:lang w:val="pt"/>
+        </w:rPr>
+      </w:pPr>
+      <w:r>
+        <w:rPr>
+          <w:noProof/>
+          <w:sz w:val="24"/>
+          <w:szCs w:val="24"/>
+          <w:lang w:val="pt"/>
+        </w:rPr>
+        <w:tab/>
+      </w:r>
+      <w:r>
+        <w:rPr>
+          <w:noProof/>
+          <w:sz w:val="24"/>
+          <w:szCs w:val="24"/>
+          <w:lang w:val="pt"/>
+        </w:rPr>
+        <w:tab/>
+      </w:r>
+      <w:r>
+        <w:rPr>
+          <w:noProof/>
+          <w:sz w:val="24"/>
+          <w:szCs w:val="24"/>
+          <w:lang w:val="pt"/>
+        </w:rPr>
+        <w:tab/>
+      </w:r>
+      <w:r>
+        <w:rPr>
+          <w:noProof/>
+          <w:sz w:val="24"/>
+          <w:szCs w:val="24"/>
+          <w:lang w:val="pt"/>
+        </w:rPr>
+        <w:tab/>
+      </w:r>
+      <w:r>
+        <w:rPr>
+          <w:noProof/>
+          <w:sz w:val="24"/>
+          <w:szCs w:val="24"/>
+          <w:lang w:val="pt"/>
+        </w:rPr>
+        <w:tab/>
+      </w:r>
+      <w:r>
+        <w:rPr>
+          <w:noProof/>
+          <w:sz w:val="24"/>
+          <w:szCs w:val="24"/>
+          <w:lang w:val="pt"/>
+        </w:rPr>
+        <w:tab/>
+      </w:r>
+      <w:r>
+        <w:rPr>
+          <w:noProof/>
+          <w:sz w:val="24"/>
+          <w:szCs w:val="24"/>
+          <w:lang w:val="pt"/>
+        </w:rPr>
+        <w:tab/>
+        <w:t xml:space="preserve">  </w:t>
+      </w:r>
+      <w:r>
+        <w:rPr>
+          <w:noProof/>
+          <w:sz w:val="24"/>
+          <w:szCs w:val="24"/>
+          <w:lang w:val="pt"/>
+        </w:rPr>
+        <w:t>11100110</w:t>
+      </w:r>
+    </w:p>
+    <w:p>
+      <w:pPr>
+        <w:pStyle w:val="PargrafodaLista"/>
+        <w:rPr>
+          <w:noProof/>
+          <w:sz w:val="24"/>
+          <w:szCs w:val="24"/>
+          <w:lang w:val="pt-BR"/>
+        </w:rPr>
+      </w:pPr>
+      <w:r>
+        <w:rPr>
+          <w:noProof/>
+          <w:sz w:val="24"/>
+          <w:szCs w:val="24"/>
+          <w:lang w:val="pt"/>
+        </w:rPr>
+        <w:t xml:space="preserve">Onde o endereço </w:t>
+      </w:r>
+      <w:r>
+        <w:rPr>
+          <w:noProof/>
+          <w:sz w:val="24"/>
+          <w:szCs w:val="24"/>
+          <w:lang w:val="pt"/>
+        </w:rPr>
+        <w:t>00000111</w:t>
+      </w:r>
+      <w:r>
+        <w:rPr>
+          <w:noProof/>
+          <w:sz w:val="24"/>
+          <w:szCs w:val="24"/>
+          <w:lang w:val="pt"/>
+        </w:rPr>
+        <w:t xml:space="preserve"> </w:t>
+      </w:r>
+      <w:r>
+        <w:rPr>
+          <w:noProof/>
+          <w:sz w:val="24"/>
+          <w:szCs w:val="24"/>
+          <w:lang w:val="pt"/>
+        </w:rPr>
+        <w:t>.</w:t>
+      </w:r>
+      <w:r>
+        <w:rPr>
+          <w:noProof/>
+          <w:sz w:val="24"/>
+          <w:szCs w:val="24"/>
+          <w:lang w:val="pt"/>
+        </w:rPr>
+        <w:t xml:space="preserve"> </w:t>
+      </w:r>
+      <w:r>
+        <w:rPr>
+          <w:noProof/>
+          <w:sz w:val="24"/>
+          <w:szCs w:val="24"/>
+          <w:lang w:val="pt"/>
+        </w:rPr>
+        <w:t>00011010</w:t>
+      </w:r>
+      <w:r>
+        <w:rPr>
+          <w:noProof/>
+          <w:sz w:val="24"/>
+          <w:szCs w:val="24"/>
+          <w:lang w:val="pt"/>
+        </w:rPr>
+        <w:t xml:space="preserve"> </w:t>
+      </w:r>
+      <w:r>
+        <w:rPr>
+          <w:noProof/>
+          <w:sz w:val="24"/>
+          <w:szCs w:val="24"/>
+          <w:lang w:val="pt"/>
+        </w:rPr>
+        <w:t>.</w:t>
+      </w:r>
+      <w:r>
+        <w:rPr>
+          <w:noProof/>
+          <w:sz w:val="24"/>
+          <w:szCs w:val="24"/>
+          <w:lang w:val="pt"/>
+        </w:rPr>
+        <w:t xml:space="preserve"> </w:t>
+      </w:r>
+      <w:r>
+        <w:rPr>
+          <w:noProof/>
+          <w:sz w:val="24"/>
+          <w:szCs w:val="24"/>
+          <w:lang w:val="pt"/>
+        </w:rPr>
+        <w:t>00000000</w:t>
+      </w:r>
+      <w:r>
+        <w:rPr>
+          <w:noProof/>
+          <w:sz w:val="24"/>
+          <w:szCs w:val="24"/>
+          <w:lang w:val="pt"/>
+        </w:rPr>
+        <w:t xml:space="preserve"> </w:t>
+      </w:r>
+      <w:r>
+        <w:rPr>
+          <w:noProof/>
+          <w:sz w:val="24"/>
+          <w:szCs w:val="24"/>
+          <w:lang w:val="pt"/>
+        </w:rPr>
+        <w:t>.</w:t>
+      </w:r>
+      <w:r>
+        <w:rPr>
+          <w:noProof/>
+          <w:sz w:val="24"/>
+          <w:szCs w:val="24"/>
+          <w:lang w:val="pt"/>
+        </w:rPr>
+        <w:t xml:space="preserve"> </w:t>
+      </w:r>
+      <w:r>
+        <w:rPr>
+          <w:noProof/>
+          <w:sz w:val="24"/>
+          <w:szCs w:val="24"/>
+          <w:lang w:val="pt"/>
+        </w:rPr>
+        <w:t xml:space="preserve">01 </w:t>
+      </w:r>
+      <w:r>
+        <w:rPr>
+          <w:noProof/>
+          <w:sz w:val="24"/>
+          <w:szCs w:val="24"/>
+          <w:lang w:val="pt"/>
+        </w:rPr>
+        <w:t xml:space="preserve"> </w:t>
+      </w:r>
+      <w:r>
+        <w:rPr>
+          <w:noProof/>
+          <w:sz w:val="24"/>
+          <w:szCs w:val="24"/>
+          <w:lang w:val="pt"/>
+        </w:rPr>
+        <w:t xml:space="preserve">  000000</w:t>
+      </w:r>
+      <w:r>
+        <w:rPr>
+          <w:noProof/>
+          <w:sz w:val="24"/>
+          <w:szCs w:val="24"/>
+          <w:lang w:val="pt"/>
+        </w:rPr>
+        <w:t xml:space="preserve"> </w:t>
+      </w:r>
+      <w:r>
+        <w:rPr>
+          <w:noProof/>
+          <w:sz w:val="24"/>
+          <w:szCs w:val="24"/>
+          <w:lang w:val="pt-BR"/>
+        </w:rPr>
+        <w:t>serve para identificar a rede</w:t>
+      </w:r>
+    </w:p>
+    <w:p>
+      <w:pPr>
+        <w:pStyle w:val="PargrafodaLista"/>
+        <w:rPr>
+          <w:noProof/>
+          <w:sz w:val="24"/>
+          <w:szCs w:val="24"/>
+          <w:lang w:val="pt-BR"/>
+        </w:rPr>
+      </w:pPr>
+    </w:p>
+    <w:p>
+      <w:pPr>
+        <w:pStyle w:val="PargrafodaLista"/>
+        <w:rPr>
+          <w:noProof/>
+          <w:sz w:val="24"/>
+          <w:szCs w:val="24"/>
+          <w:lang w:val="pt-BR"/>
+        </w:rPr>
+      </w:pPr>
+      <w:r>
+        <w:rPr>
+          <w:noProof/>
+          <w:sz w:val="24"/>
+          <w:szCs w:val="24"/>
+          <w:lang w:val="pt-BR"/>
+        </w:rPr>
+        <w:t>O endereço</w:t>
+      </w:r>
+      <w:r>
+        <w:rPr>
+          <w:noProof/>
+          <w:sz w:val="24"/>
+          <w:szCs w:val="24"/>
+          <w:lang w:val="pt-BR"/>
+        </w:rPr>
+        <w:t xml:space="preserve"> </w:t>
+      </w:r>
+      <w:r>
+        <w:rPr>
+          <w:noProof/>
+          <w:sz w:val="24"/>
+          <w:szCs w:val="24"/>
+          <w:lang w:val="pt"/>
+        </w:rPr>
+        <w:t>00000111</w:t>
+      </w:r>
+      <w:r>
+        <w:rPr>
+          <w:noProof/>
+          <w:sz w:val="24"/>
+          <w:szCs w:val="24"/>
+          <w:lang w:val="pt"/>
+        </w:rPr>
+        <w:t xml:space="preserve"> </w:t>
+      </w:r>
+      <w:r>
+        <w:rPr>
+          <w:noProof/>
+          <w:sz w:val="24"/>
+          <w:szCs w:val="24"/>
+          <w:lang w:val="pt"/>
+        </w:rPr>
+        <w:t>.</w:t>
+      </w:r>
+      <w:r>
+        <w:rPr>
+          <w:noProof/>
+          <w:sz w:val="24"/>
+          <w:szCs w:val="24"/>
+          <w:lang w:val="pt"/>
+        </w:rPr>
+        <w:t xml:space="preserve"> </w:t>
+      </w:r>
+      <w:r>
+        <w:rPr>
+          <w:noProof/>
+          <w:sz w:val="24"/>
+          <w:szCs w:val="24"/>
+          <w:lang w:val="pt"/>
+        </w:rPr>
+        <w:t>00011010</w:t>
+      </w:r>
+      <w:r>
+        <w:rPr>
+          <w:noProof/>
+          <w:sz w:val="24"/>
+          <w:szCs w:val="24"/>
+          <w:lang w:val="pt"/>
+        </w:rPr>
+        <w:t xml:space="preserve"> </w:t>
+      </w:r>
+      <w:r>
+        <w:rPr>
+          <w:noProof/>
+          <w:sz w:val="24"/>
+          <w:szCs w:val="24"/>
+          <w:lang w:val="pt"/>
+        </w:rPr>
+        <w:t>.</w:t>
+      </w:r>
+      <w:r>
+        <w:rPr>
+          <w:noProof/>
+          <w:sz w:val="24"/>
+          <w:szCs w:val="24"/>
+          <w:lang w:val="pt"/>
+        </w:rPr>
+        <w:t xml:space="preserve"> </w:t>
+      </w:r>
+      <w:r>
+        <w:rPr>
+          <w:noProof/>
+          <w:sz w:val="24"/>
+          <w:szCs w:val="24"/>
+          <w:lang w:val="pt"/>
+        </w:rPr>
+        <w:t>00000000</w:t>
+      </w:r>
+      <w:r>
+        <w:rPr>
+          <w:noProof/>
+          <w:sz w:val="24"/>
+          <w:szCs w:val="24"/>
+          <w:lang w:val="pt"/>
+        </w:rPr>
+        <w:t xml:space="preserve"> </w:t>
+      </w:r>
+      <w:r>
+        <w:rPr>
+          <w:noProof/>
+          <w:sz w:val="24"/>
+          <w:szCs w:val="24"/>
+          <w:lang w:val="pt"/>
+        </w:rPr>
+        <w:t>.</w:t>
+      </w:r>
+      <w:r>
+        <w:rPr>
+          <w:noProof/>
+          <w:sz w:val="24"/>
+          <w:szCs w:val="24"/>
+          <w:lang w:val="pt"/>
+        </w:rPr>
+        <w:t xml:space="preserve"> </w:t>
+      </w:r>
+      <w:r>
+        <w:rPr>
+          <w:noProof/>
+          <w:sz w:val="24"/>
+          <w:szCs w:val="24"/>
+          <w:lang w:val="pt"/>
+        </w:rPr>
+        <w:t>01</w:t>
+      </w:r>
+      <w:r>
+        <w:rPr>
+          <w:noProof/>
+          <w:sz w:val="24"/>
+          <w:szCs w:val="24"/>
+          <w:lang w:val="pt"/>
+        </w:rPr>
+        <w:t xml:space="preserve">    </w:t>
+      </w:r>
+      <w:r>
+        <w:rPr>
+          <w:noProof/>
+          <w:sz w:val="24"/>
+          <w:szCs w:val="24"/>
+          <w:lang w:val="pt-BR"/>
+        </w:rPr>
+        <w:t>111111</w:t>
+      </w:r>
+      <w:r>
+        <w:rPr>
+          <w:noProof/>
+          <w:sz w:val="24"/>
+          <w:szCs w:val="24"/>
+          <w:lang w:val="pt-BR"/>
+        </w:rPr>
+        <w:t xml:space="preserve"> é o endereço de broadcast</w:t>
+      </w:r>
+    </w:p>
+    <w:p>
+      <w:pPr>
+        <w:pStyle w:val="PargrafodaLista"/>
+        <w:rPr>
+          <w:noProof/>
+          <w:sz w:val="24"/>
+          <w:szCs w:val="24"/>
+          <w:lang w:val="pt-BR"/>
+        </w:rPr>
+      </w:pPr>
+    </w:p>
+    <w:p>
+      <w:pPr>
+        <w:pStyle w:val="PargrafodaLista"/>
+        <w:rPr>
+          <w:noProof/>
+          <w:sz w:val="24"/>
+          <w:szCs w:val="24"/>
+          <w:lang w:val="pt-BR"/>
+        </w:rPr>
+      </w:pPr>
+      <w:r>
+        <w:rPr>
+          <w:noProof/>
+          <w:sz w:val="24"/>
+          <w:szCs w:val="24"/>
+          <w:lang w:val="pt-BR"/>
+        </w:rPr>
+        <w:lastRenderedPageBreak/>
+        <w:t>Todos os endereços entre a rede e o broadcast servem para os hosts, temos então (2</w:t>
+      </w:r>
+      <w:r>
+        <w:rPr>
+          <w:noProof/>
+          <w:sz w:val="24"/>
+          <w:szCs w:val="24"/>
+          <w:vertAlign w:val="superscript"/>
+          <w:lang w:val="pt-BR"/>
+        </w:rPr>
+        <w:t>6</w:t>
+      </w:r>
+      <w:r>
+        <w:rPr>
+          <w:noProof/>
+          <w:sz w:val="24"/>
+          <w:szCs w:val="24"/>
+          <w:lang w:val="pt-BR"/>
+        </w:rPr>
+        <w:t>-2) endereços</w:t>
+      </w:r>
+    </w:p>
+    <w:p>
+      <w:pPr>
         <w:rPr>
           <w:b/>
           <w:bCs/>
@@ -3154,338 +4296,8 @@
           <w:szCs w:val="24"/>
           <w:lang w:val="pt-BR"/>
         </w:rPr>
-        <w:t>Exemplo2:</w:t>
-      </w:r>
-    </w:p>
-    <w:p>
-      <w:pPr>
-        <w:rPr>
-          <w:noProof/>
-          <w:sz w:val="24"/>
-          <w:szCs w:val="24"/>
-          <w:lang w:val="pt"/>
-        </w:rPr>
-      </w:pPr>
-      <w:r>
-        <w:rPr>
-          <w:noProof/>
-          <w:sz w:val="24"/>
-          <w:szCs w:val="24"/>
-          <w:lang w:val="pt-BR"/>
-        </w:rPr>
-        <w:t>IP: 7.26.0.64</w:t>
-      </w:r>
-      <w:r>
-        <w:rPr>
-          <w:noProof/>
-          <w:sz w:val="24"/>
-          <w:szCs w:val="24"/>
-          <w:lang w:val="pt"/>
-        </w:rPr>
-        <w:t xml:space="preserve">   m</w:t>
-      </w:r>
-      <w:r>
-        <w:rPr>
-          <w:noProof/>
-          <w:sz w:val="24"/>
-          <w:szCs w:val="24"/>
-          <w:lang w:val="pt"/>
-        </w:rPr>
-        <w:t>á</w:t>
-      </w:r>
-      <w:r>
-        <w:rPr>
-          <w:noProof/>
-          <w:sz w:val="24"/>
-          <w:szCs w:val="24"/>
-          <w:lang w:val="pt"/>
-        </w:rPr>
-        <w:t xml:space="preserve">scara: </w:t>
-      </w:r>
-      <w:r>
-        <w:rPr>
-          <w:noProof/>
-          <w:sz w:val="24"/>
-          <w:szCs w:val="24"/>
-          <w:lang w:val="pt"/>
-        </w:rPr>
-        <w:t>/26</w:t>
-      </w:r>
-    </w:p>
-    <w:p>
-      <w:pPr>
-        <w:ind w:left="720"/>
-        <w:rPr>
-          <w:noProof/>
-          <w:sz w:val="24"/>
-          <w:szCs w:val="24"/>
-          <w:lang w:val="pt-BR"/>
-        </w:rPr>
-      </w:pPr>
-      <w:r>
-        <w:rPr>
-          <w:noProof/>
-          <w:sz w:val="24"/>
-          <w:szCs w:val="24"/>
-          <w:lang w:val="pt-BR"/>
-        </w:rPr>
-        <w:t>Mascara em binario, vai de:</w:t>
-      </w:r>
-    </w:p>
-    <w:p>
-      <w:pPr>
-        <w:ind w:left="720"/>
-        <w:rPr>
-          <w:noProof/>
-          <w:sz w:val="24"/>
-          <w:szCs w:val="24"/>
-          <w:lang w:val="pt"/>
-        </w:rPr>
-      </w:pPr>
-      <w:r>
-        <w:rPr>
-          <w:noProof/>
-          <w:sz w:val="24"/>
-          <w:szCs w:val="24"/>
-          <w:lang w:val="pt"/>
-        </w:rPr>
-        <w:t xml:space="preserve">11111111 . 11111111 . 11111111 . </w:t>
-      </w:r>
-      <w:r>
-        <w:rPr>
-          <w:noProof/>
-          <w:sz w:val="24"/>
-          <w:szCs w:val="24"/>
-          <w:lang w:val="pt"/>
-        </w:rPr>
-        <w:t>11000000</w:t>
-      </w:r>
-    </w:p>
-    <w:p>
-      <w:pPr>
-        <w:pStyle w:val="PargrafodaLista"/>
-        <w:rPr>
-          <w:noProof/>
-          <w:sz w:val="24"/>
-          <w:szCs w:val="24"/>
-          <w:lang w:val="pt-BR"/>
-        </w:rPr>
-      </w:pPr>
-      <w:r>
-        <w:rPr>
-          <w:noProof/>
-          <w:sz w:val="24"/>
-          <w:szCs w:val="24"/>
-          <w:lang w:val="pt-BR"/>
-        </w:rPr>
-        <w:t>At</w:t>
-      </w:r>
-      <w:r>
-        <w:rPr>
-          <w:noProof/>
-          <w:sz w:val="24"/>
-          <w:szCs w:val="24"/>
-          <w:lang w:val="pt-BR"/>
-        </w:rPr>
-        <w:t>é:</w:t>
-      </w:r>
-      <w:r>
-        <w:rPr>
-          <w:noProof/>
-          <w:sz w:val="24"/>
-          <w:szCs w:val="24"/>
-          <w:lang w:val="pt-BR"/>
-        </w:rPr>
-        <w:t xml:space="preserve"> </w:t>
-      </w:r>
-    </w:p>
-    <w:p>
-      <w:pPr>
-        <w:pStyle w:val="PargrafodaLista"/>
-        <w:ind w:left="0" w:firstLine="720"/>
-        <w:rPr>
-          <w:noProof/>
-          <w:sz w:val="24"/>
-          <w:szCs w:val="24"/>
-          <w:lang w:val="pt"/>
-        </w:rPr>
-      </w:pPr>
-      <w:r>
-        <w:rPr>
-          <w:noProof/>
-          <w:sz w:val="24"/>
-          <w:szCs w:val="24"/>
-          <w:lang w:val="pt-BR"/>
-        </w:rPr>
-        <w:t>11111111 . 11111111 . 11111111 . 11111111</w:t>
-      </w:r>
-    </w:p>
-    <w:p>
-      <w:pPr>
-        <w:pStyle w:val="PargrafodaLista"/>
-        <w:rPr>
-          <w:noProof/>
-          <w:sz w:val="24"/>
-          <w:szCs w:val="24"/>
-          <w:lang w:val="pt"/>
-        </w:rPr>
-      </w:pPr>
-    </w:p>
-    <w:p>
-      <w:pPr>
-        <w:pStyle w:val="PargrafodaLista"/>
-        <w:rPr>
-          <w:noProof/>
-          <w:sz w:val="24"/>
-          <w:szCs w:val="24"/>
-          <w:lang w:val="pt-BR"/>
-        </w:rPr>
-      </w:pPr>
-      <w:r>
-        <w:rPr>
-          <w:noProof/>
-          <w:sz w:val="24"/>
-          <w:szCs w:val="24"/>
-          <w:lang w:val="pt"/>
-        </w:rPr>
-        <w:t xml:space="preserve">Onde o endereço 11111111 . 11111111 . 11111111 . </w:t>
-      </w:r>
-      <w:r>
-        <w:rPr>
-          <w:noProof/>
-          <w:sz w:val="24"/>
-          <w:szCs w:val="24"/>
-          <w:lang w:val="pt-BR"/>
-        </w:rPr>
-        <w:t>11</w:t>
-      </w:r>
-      <w:r>
-        <w:rPr>
-          <w:noProof/>
-          <w:sz w:val="24"/>
-          <w:szCs w:val="24"/>
-          <w:lang w:val="pt-BR"/>
-        </w:rPr>
-        <w:t>000</w:t>
-      </w:r>
-      <w:r>
-        <w:rPr>
-          <w:noProof/>
-          <w:sz w:val="24"/>
-          <w:szCs w:val="24"/>
-          <w:lang w:val="pt-BR"/>
-        </w:rPr>
-        <w:t>000</w:t>
-      </w:r>
-      <w:r>
-        <w:rPr>
-          <w:noProof/>
-          <w:sz w:val="24"/>
-          <w:szCs w:val="24"/>
-          <w:lang w:val="pt-BR"/>
-        </w:rPr>
-        <w:t xml:space="preserve"> serve para identificar a rede</w:t>
-      </w:r>
-    </w:p>
-    <w:p>
-      <w:pPr>
-        <w:pStyle w:val="PargrafodaLista"/>
-        <w:rPr>
-          <w:noProof/>
-          <w:sz w:val="24"/>
-          <w:szCs w:val="24"/>
-          <w:lang w:val="pt-BR"/>
-        </w:rPr>
-      </w:pPr>
-    </w:p>
-    <w:p>
-      <w:pPr>
-        <w:pStyle w:val="PargrafodaLista"/>
-        <w:rPr>
-          <w:noProof/>
-          <w:sz w:val="24"/>
-          <w:szCs w:val="24"/>
-          <w:lang w:val="pt-BR"/>
-        </w:rPr>
-      </w:pPr>
-      <w:r>
-        <w:rPr>
-          <w:noProof/>
-          <w:sz w:val="24"/>
-          <w:szCs w:val="24"/>
-          <w:lang w:val="pt-BR"/>
-        </w:rPr>
-        <w:t xml:space="preserve">O endereço </w:t>
-      </w:r>
-      <w:r>
-        <w:rPr>
-          <w:noProof/>
-          <w:sz w:val="24"/>
-          <w:szCs w:val="24"/>
-          <w:lang w:val="pt"/>
-        </w:rPr>
-        <w:t xml:space="preserve">11111111 . 11111111 . 11111111 . </w:t>
-      </w:r>
-      <w:r>
-        <w:rPr>
-          <w:noProof/>
-          <w:sz w:val="24"/>
-          <w:szCs w:val="24"/>
-          <w:lang w:val="pt-BR"/>
-        </w:rPr>
-        <w:t>11111</w:t>
-      </w:r>
-      <w:r>
-        <w:rPr>
-          <w:noProof/>
-          <w:sz w:val="24"/>
-          <w:szCs w:val="24"/>
-          <w:lang w:val="pt-BR"/>
-        </w:rPr>
-        <w:t>1111 é o endereço de broadcast</w:t>
-      </w:r>
-    </w:p>
-    <w:p>
-      <w:pPr>
-        <w:pStyle w:val="PargrafodaLista"/>
-        <w:rPr>
-          <w:noProof/>
-          <w:sz w:val="24"/>
-          <w:szCs w:val="24"/>
-          <w:lang w:val="pt-BR"/>
-        </w:rPr>
-      </w:pPr>
-      <w:r>
-        <w:rPr>
-          <w:noProof/>
-          <w:sz w:val="24"/>
-          <w:szCs w:val="24"/>
-          <w:lang w:val="pt-BR"/>
-        </w:rPr>
-        <w:t>Todos os endereços entre a rede e o broadcast servem para os hosts, temos então (2</w:t>
-      </w:r>
-      <w:r>
-        <w:rPr>
-          <w:noProof/>
-          <w:sz w:val="24"/>
-          <w:szCs w:val="24"/>
-          <w:vertAlign w:val="superscript"/>
-          <w:lang w:val="pt-BR"/>
-        </w:rPr>
-        <w:t>6</w:t>
-      </w:r>
-      <w:r>
-        <w:rPr>
-          <w:noProof/>
-          <w:sz w:val="24"/>
-          <w:szCs w:val="24"/>
-          <w:lang w:val="pt-BR"/>
-        </w:rPr>
-        <w:t>-2) endereços</w:t>
-      </w:r>
-    </w:p>
-    <w:p>
-      <w:pPr>
+      </w:pPr>
+      <w:r>
         <w:rPr>
           <w:b/>
           <w:bCs/>
@@ -3494,17 +4306,6 @@
           <w:szCs w:val="24"/>
           <w:lang w:val="pt-BR"/>
         </w:rPr>
-      </w:pPr>
-      <w:r>
-        <w:rPr>
-          <w:b/>
-          <w:bCs/>
-          <w:noProof/>
-          <w:sz w:val="24"/>
-          <w:szCs w:val="24"/>
-          <w:lang w:val="pt-BR"/>
-        </w:rPr>
-        <w:lastRenderedPageBreak/>
         <w:drawing>
           <wp:inline distT="0" distB="0" distL="0" distR="0" wp14:anchorId="0A2AE79F" wp14:editId="2B047B75">
             <wp:extent cx="5172797" cy="676369"/>
@@ -4085,7 +4886,6 @@
           <w:szCs w:val="24"/>
           <w:lang w:val="pt-BR"/>
         </w:rPr>
-        <w:lastRenderedPageBreak/>
         <w:t>Descrição do congestion avoindance</w:t>
       </w:r>
       <w:r>
@@ -4163,43 +4963,7 @@
           <w:szCs w:val="24"/>
           <w:lang w:val="pt-BR"/>
         </w:rPr>
-        <w:t xml:space="preserve">Em um conexão do tipo TCP, eu envio o pacote eu deveria receber uma mensagem que diz se o pacote chegou(ack). Se eu recebo tres acks duplicados </w:t>
-      </w:r>
-      <w:r>
-        <w:rPr>
-          <w:noProof/>
-          <w:sz w:val="24"/>
-          <w:szCs w:val="24"/>
-          <w:lang w:val="pt-BR"/>
-        </w:rPr>
-        <w:t xml:space="preserve">(3 acks </w:t>
-      </w:r>
-      <w:r>
-        <w:rPr>
-          <w:noProof/>
-          <w:sz w:val="24"/>
-          <w:szCs w:val="24"/>
-          <w:lang w:val="pt-BR"/>
-        </w:rPr>
-        <w:t>referentes ao mesmo pacote</w:t>
-      </w:r>
-      <w:r>
-        <w:rPr>
-          <w:noProof/>
-          <w:sz w:val="24"/>
-          <w:szCs w:val="24"/>
-          <w:lang w:val="pt-BR"/>
-        </w:rPr>
-        <w:t>)</w:t>
-      </w:r>
-      <w:r>
-        <w:rPr>
-          <w:noProof/>
-          <w:sz w:val="24"/>
-          <w:szCs w:val="24"/>
-          <w:lang w:val="pt-BR"/>
-        </w:rPr>
-        <w:t xml:space="preserve">, significa que eu aquele pacote não está chegando corretamente, com isso eu </w:t>
+        <w:t xml:space="preserve">Em um conexão do tipo TCP, eu envio o pacote eu deveria receber uma mensagem que diz se o pacote chegou(ack). Se eu recebo tres acks duplicados (3 acks referentes ao mesmo pacote), significa que eu aquele pacote não está chegando corretamente, com isso eu </w:t>
       </w:r>
       <w:r>
         <w:rPr>
@@ -6176,7 +6940,6 @@
   <w:style w:type="character" w:default="1" w:styleId="Fontepargpadro">
     <w:name w:val="Default Paragraph Font"/>
     <w:uiPriority w:val="1"/>
-    <w:semiHidden/>
     <w:unhideWhenUsed/>
   </w:style>
   <w:style w:type="table" w:default="1" w:styleId="Tabelanormal">

--- a/redes/tag de redes(graça).docx
+++ b/redes/tag de redes(graça).docx
@@ -2764,25 +2764,61 @@
           <w:szCs w:val="24"/>
           <w:lang w:val="pt"/>
         </w:rPr>
-        <w:t xml:space="preserve"> nessa notação</w:t>
-      </w:r>
-      <w:r>
-        <w:rPr>
-          <w:noProof/>
-          <w:sz w:val="24"/>
-          <w:szCs w:val="24"/>
-          <w:lang w:val="pt"/>
-        </w:rPr>
-        <w:tab/>
-      </w:r>
-      <w:r>
-        <w:rPr>
-          <w:noProof/>
-          <w:sz w:val="24"/>
-          <w:szCs w:val="24"/>
-          <w:lang w:val="pt-BR"/>
-        </w:rPr>
-        <w:t xml:space="preserve">248 no último conjunto de 8 bits é o mesmo que </w:t>
+        <w:t xml:space="preserve"> </w:t>
+      </w:r>
+      <w:r>
+        <w:rPr>
+          <w:noProof/>
+          <w:sz w:val="24"/>
+          <w:szCs w:val="24"/>
+          <w:lang w:val="pt"/>
+        </w:rPr>
+        <w:t xml:space="preserve">      Nessa notação o </w:t>
+      </w:r>
+      <w:r>
+        <w:rPr>
+          <w:noProof/>
+          <w:sz w:val="24"/>
+          <w:szCs w:val="24"/>
+          <w:lang w:val="pt-BR"/>
+        </w:rPr>
+        <w:t xml:space="preserve">248 </w:t>
+      </w:r>
+      <w:r>
+        <w:rPr>
+          <w:noProof/>
+          <w:sz w:val="24"/>
+          <w:szCs w:val="24"/>
+          <w:lang w:val="pt-BR"/>
+        </w:rPr>
+        <w:t>(</w:t>
+      </w:r>
+      <w:r>
+        <w:rPr>
+          <w:noProof/>
+          <w:sz w:val="24"/>
+          <w:szCs w:val="24"/>
+          <w:lang w:val="pt-BR"/>
+        </w:rPr>
+        <w:t>no último conjunto de 8 bits</w:t>
+      </w:r>
+      <w:r>
+        <w:rPr>
+          <w:noProof/>
+          <w:sz w:val="24"/>
+          <w:szCs w:val="24"/>
+          <w:lang w:val="pt-BR"/>
+        </w:rPr>
+        <w:t>)</w:t>
+      </w:r>
+      <w:r>
+        <w:rPr>
+          <w:noProof/>
+          <w:sz w:val="24"/>
+          <w:szCs w:val="24"/>
+          <w:lang w:val="pt-BR"/>
+        </w:rPr>
+        <w:t xml:space="preserve"> é o mesmo que </w:t>
       </w:r>
       <w:r>
         <w:rPr>
@@ -2818,16 +2854,34 @@
           <w:szCs w:val="24"/>
           <w:lang w:val="pt-BR"/>
         </w:rPr>
-        <w:t xml:space="preserve">Na mascara, temos </w:t>
-      </w:r>
-      <w:r>
-        <w:rPr>
-          <w:noProof/>
-          <w:sz w:val="24"/>
-          <w:szCs w:val="24"/>
-          <w:lang w:val="pt-BR"/>
-        </w:rPr>
-        <w:t xml:space="preserve">tudo 1 </w:t>
+        <w:t xml:space="preserve"> n</w:t>
+      </w:r>
+      <w:r>
+        <w:rPr>
+          <w:noProof/>
+          <w:sz w:val="24"/>
+          <w:szCs w:val="24"/>
+          <w:lang w:val="pt-BR"/>
+        </w:rPr>
+        <w:t>a mascara, temos tudo 1</w:t>
+      </w:r>
+      <w:r>
+        <w:rPr>
+          <w:noProof/>
+          <w:sz w:val="24"/>
+          <w:szCs w:val="24"/>
+          <w:lang w:val="pt-BR"/>
+        </w:rPr>
+        <w:t>,</w:t>
+      </w:r>
+      <w:r>
+        <w:rPr>
+          <w:noProof/>
+          <w:sz w:val="24"/>
+          <w:szCs w:val="24"/>
+          <w:lang w:val="pt-BR"/>
+        </w:rPr>
+        <w:t xml:space="preserve"> </w:t>
       </w:r>
       <w:r>
         <w:rPr>
@@ -4245,25 +4299,13 @@
           <w:lang w:val="pt-BR"/>
         </w:rPr>
       </w:pPr>
-    </w:p>
-    <w:p>
-      <w:pPr>
-        <w:pStyle w:val="PargrafodaLista"/>
-        <w:rPr>
-          <w:noProof/>
-          <w:sz w:val="24"/>
-          <w:szCs w:val="24"/>
-          <w:lang w:val="pt-BR"/>
-        </w:rPr>
-      </w:pPr>
-      <w:r>
-        <w:rPr>
-          <w:noProof/>
-          <w:sz w:val="24"/>
-          <w:szCs w:val="24"/>
-          <w:lang w:val="pt-BR"/>
-        </w:rPr>
-        <w:lastRenderedPageBreak/>
+      <w:r>
+        <w:rPr>
+          <w:noProof/>
+          <w:sz w:val="24"/>
+          <w:szCs w:val="24"/>
+          <w:lang w:val="pt-BR"/>
+        </w:rPr>
         <w:t>Todos os endereços entre a rede e o broadcast servem para os hosts, temos então (2</w:t>
       </w:r>
       <w:r>
@@ -4306,6 +4348,7 @@
           <w:szCs w:val="24"/>
           <w:lang w:val="pt-BR"/>
         </w:rPr>
+        <w:lastRenderedPageBreak/>
         <w:drawing>
           <wp:inline distT="0" distB="0" distL="0" distR="0" wp14:anchorId="0A2AE79F" wp14:editId="2B047B75">
             <wp:extent cx="5172797" cy="676369"/>
@@ -4886,6 +4929,7 @@
           <w:szCs w:val="24"/>
           <w:lang w:val="pt-BR"/>
         </w:rPr>
+        <w:lastRenderedPageBreak/>
         <w:t>Descrição do congestion avoindance</w:t>
       </w:r>
       <w:r>
@@ -6940,6 +6984,7 @@
   <w:style w:type="character" w:default="1" w:styleId="Fontepargpadro">
     <w:name w:val="Default Paragraph Font"/>
     <w:uiPriority w:val="1"/>
+    <w:semiHidden/>
     <w:unhideWhenUsed/>
   </w:style>
   <w:style w:type="table" w:default="1" w:styleId="Tabelanormal">

--- a/redes/tag de redes(graça).docx
+++ b/redes/tag de redes(graça).docx
@@ -3045,34 +3045,7 @@
           <w:szCs w:val="24"/>
           <w:lang w:val="pt"/>
         </w:rPr>
-        <w:t>M</w:t>
-      </w:r>
-      <w:r>
-        <w:rPr>
-          <w:noProof/>
-          <w:sz w:val="24"/>
-          <w:szCs w:val="24"/>
-          <w:lang w:val="pt"/>
-        </w:rPr>
-        <w:t>á</w:t>
-      </w:r>
-      <w:r>
-        <w:rPr>
-          <w:noProof/>
-          <w:sz w:val="24"/>
-          <w:szCs w:val="24"/>
-          <w:lang w:val="pt"/>
-        </w:rPr>
-        <w:t>scara em binario</w:t>
-      </w:r>
-      <w:r>
-        <w:rPr>
-          <w:noProof/>
-          <w:sz w:val="24"/>
-          <w:szCs w:val="24"/>
-          <w:lang w:val="pt"/>
-        </w:rPr>
-        <w:t>, vai de</w:t>
+        <w:t>Mascara</w:t>
       </w:r>
       <w:r>
         <w:rPr>
@@ -3150,23 +3123,34 @@
           <w:lang w:val="pt-BR"/>
         </w:rPr>
       </w:pPr>
-      <w:r>
-        <w:rPr>
-          <w:noProof/>
-          <w:sz w:val="24"/>
-          <w:szCs w:val="24"/>
-          <w:lang w:val="pt-BR"/>
-        </w:rPr>
-        <w:t>At</w:t>
-      </w:r>
-      <w:r>
-        <w:rPr>
-          <w:noProof/>
-          <w:sz w:val="24"/>
-          <w:szCs w:val="24"/>
-          <w:lang w:val="pt-BR"/>
-        </w:rPr>
-        <w:t>é:</w:t>
+    </w:p>
+    <w:p>
+      <w:pPr>
+        <w:pStyle w:val="PargrafodaLista"/>
+        <w:rPr>
+          <w:noProof/>
+          <w:sz w:val="24"/>
+          <w:szCs w:val="24"/>
+          <w:lang w:val="pt-BR"/>
+        </w:rPr>
+      </w:pPr>
+      <w:r>
+        <w:rPr>
+          <w:noProof/>
+          <w:sz w:val="24"/>
+          <w:szCs w:val="24"/>
+          <w:lang w:val="pt"/>
+        </w:rPr>
+        <w:t xml:space="preserve">Para acharmos o endereço </w:t>
+      </w:r>
+      <w:r>
+        <w:rPr>
+          <w:noProof/>
+          <w:sz w:val="24"/>
+          <w:szCs w:val="24"/>
+          <w:lang w:val="pt-BR"/>
+        </w:rPr>
+        <w:t>que serve para identificar a rede, fazemos um and</w:t>
       </w:r>
       <w:r>
         <w:rPr>
@@ -3177,54 +3161,35 @@
         </w:rPr>
         <w:t xml:space="preserve"> </w:t>
       </w:r>
+      <w:r>
+        <w:rPr>
+          <w:noProof/>
+          <w:sz w:val="24"/>
+          <w:szCs w:val="24"/>
+          <w:lang w:val="pt-BR"/>
+        </w:rPr>
+        <w:t>(bit a bit) da mascara com o ip</w:t>
+      </w:r>
+      <w:r>
+        <w:rPr>
+          <w:noProof/>
+          <w:sz w:val="24"/>
+          <w:szCs w:val="24"/>
+          <w:lang w:val="pt-BR"/>
+        </w:rPr>
+        <w:t>.</w:t>
+      </w:r>
     </w:p>
     <w:p>
       <w:pPr>
         <w:pStyle w:val="PargrafodaLista"/>
-        <w:ind w:left="0"/>
-        <w:rPr>
-          <w:noProof/>
-          <w:sz w:val="24"/>
-          <w:szCs w:val="24"/>
-          <w:lang w:val="pt"/>
-        </w:rPr>
-      </w:pPr>
-      <w:r>
-        <w:rPr>
-          <w:noProof/>
-          <w:sz w:val="24"/>
-          <w:szCs w:val="24"/>
-          <w:lang w:val="pt-BR"/>
-        </w:rPr>
-        <w:t xml:space="preserve">             </w:t>
-      </w:r>
-      <w:r>
-        <w:rPr>
-          <w:noProof/>
-          <w:sz w:val="24"/>
-          <w:szCs w:val="24"/>
-          <w:lang w:val="pt-BR"/>
-        </w:rPr>
-        <w:t>11111111 . 11111111 . 11111111 . 11111</w:t>
-      </w:r>
-      <w:r>
-        <w:rPr>
-          <w:noProof/>
-          <w:sz w:val="24"/>
-          <w:szCs w:val="24"/>
-          <w:lang w:val="pt-BR"/>
-        </w:rPr>
-        <w:t xml:space="preserve">     </w:t>
-      </w:r>
-      <w:r>
-        <w:rPr>
-          <w:noProof/>
-          <w:sz w:val="24"/>
-          <w:szCs w:val="24"/>
-          <w:lang w:val="pt-BR"/>
-        </w:rPr>
-        <w:t>111</w:t>
-      </w:r>
+        <w:rPr>
+          <w:noProof/>
+          <w:sz w:val="24"/>
+          <w:szCs w:val="24"/>
+          <w:lang w:val="pt-BR"/>
+        </w:rPr>
+      </w:pPr>
     </w:p>
     <w:p>
       <w:pPr>
@@ -3233,9 +3198,162 @@
           <w:noProof/>
           <w:sz w:val="24"/>
           <w:szCs w:val="24"/>
-          <w:lang w:val="pt"/>
-        </w:rPr>
-      </w:pPr>
+          <w:lang w:val="pt-BR"/>
+        </w:rPr>
+      </w:pPr>
+      <w:r>
+        <w:rPr>
+          <w:noProof/>
+          <w:sz w:val="24"/>
+          <w:szCs w:val="24"/>
+          <w:lang w:val="pt"/>
+        </w:rPr>
+        <w:t xml:space="preserve">Rede = </w:t>
+      </w:r>
+      <w:r>
+        <w:rPr>
+          <w:noProof/>
+          <w:sz w:val="24"/>
+          <w:szCs w:val="24"/>
+          <w:lang w:val="pt"/>
+        </w:rPr>
+        <w:t>Resultado do and bit a bit:</w:t>
+      </w:r>
+      <w:r>
+        <w:rPr>
+          <w:noProof/>
+          <w:sz w:val="24"/>
+          <w:szCs w:val="24"/>
+          <w:lang w:val="pt"/>
+        </w:rPr>
+        <w:t xml:space="preserve"> </w:t>
+      </w:r>
+      <w:r>
+        <w:rPr>
+          <w:noProof/>
+          <w:sz w:val="24"/>
+          <w:szCs w:val="24"/>
+          <w:lang w:val="pt"/>
+        </w:rPr>
+        <w:t>10110001</w:t>
+      </w:r>
+      <w:r>
+        <w:rPr>
+          <w:noProof/>
+          <w:sz w:val="24"/>
+          <w:szCs w:val="24"/>
+          <w:lang w:val="pt"/>
+        </w:rPr>
+        <w:t xml:space="preserve"> </w:t>
+      </w:r>
+      <w:r>
+        <w:rPr>
+          <w:noProof/>
+          <w:sz w:val="24"/>
+          <w:szCs w:val="24"/>
+          <w:lang w:val="pt"/>
+        </w:rPr>
+        <w:t>.</w:t>
+      </w:r>
+      <w:r>
+        <w:rPr>
+          <w:noProof/>
+          <w:sz w:val="24"/>
+          <w:szCs w:val="24"/>
+          <w:lang w:val="pt"/>
+        </w:rPr>
+        <w:t xml:space="preserve"> </w:t>
+      </w:r>
+      <w:r>
+        <w:rPr>
+          <w:noProof/>
+          <w:sz w:val="24"/>
+          <w:szCs w:val="24"/>
+          <w:lang w:val="pt"/>
+        </w:rPr>
+        <w:t>00100000</w:t>
+      </w:r>
+      <w:r>
+        <w:rPr>
+          <w:noProof/>
+          <w:sz w:val="24"/>
+          <w:szCs w:val="24"/>
+          <w:lang w:val="pt"/>
+        </w:rPr>
+        <w:t xml:space="preserve"> </w:t>
+      </w:r>
+      <w:r>
+        <w:rPr>
+          <w:noProof/>
+          <w:sz w:val="24"/>
+          <w:szCs w:val="24"/>
+          <w:lang w:val="pt"/>
+        </w:rPr>
+        <w:t>.</w:t>
+      </w:r>
+      <w:r>
+        <w:rPr>
+          <w:noProof/>
+          <w:sz w:val="24"/>
+          <w:szCs w:val="24"/>
+          <w:lang w:val="pt"/>
+        </w:rPr>
+        <w:t xml:space="preserve"> </w:t>
+      </w:r>
+      <w:r>
+        <w:rPr>
+          <w:noProof/>
+          <w:sz w:val="24"/>
+          <w:szCs w:val="24"/>
+          <w:lang w:val="pt"/>
+        </w:rPr>
+        <w:t>10101000</w:t>
+      </w:r>
+      <w:r>
+        <w:rPr>
+          <w:noProof/>
+          <w:sz w:val="24"/>
+          <w:szCs w:val="24"/>
+          <w:lang w:val="pt"/>
+        </w:rPr>
+        <w:t xml:space="preserve"> </w:t>
+      </w:r>
+      <w:r>
+        <w:rPr>
+          <w:noProof/>
+          <w:sz w:val="24"/>
+          <w:szCs w:val="24"/>
+          <w:lang w:val="pt"/>
+        </w:rPr>
+        <w:t>.</w:t>
+      </w:r>
+      <w:r>
+        <w:rPr>
+          <w:noProof/>
+          <w:sz w:val="24"/>
+          <w:szCs w:val="24"/>
+          <w:lang w:val="pt"/>
+        </w:rPr>
+        <w:t xml:space="preserve"> </w:t>
+      </w:r>
+      <w:r>
+        <w:rPr>
+          <w:noProof/>
+          <w:sz w:val="24"/>
+          <w:szCs w:val="24"/>
+          <w:lang w:val="pt"/>
+        </w:rPr>
+        <w:t>11011   000</w:t>
+      </w:r>
+      <w:r>
+        <w:rPr>
+          <w:noProof/>
+          <w:sz w:val="24"/>
+          <w:szCs w:val="24"/>
+          <w:lang w:val="pt-BR"/>
+        </w:rPr>
+        <w:t xml:space="preserve"> </w:t>
+      </w:r>
     </w:p>
     <w:p>
       <w:pPr>
@@ -3252,9 +3370,113 @@
           <w:noProof/>
           <w:sz w:val="24"/>
           <w:szCs w:val="24"/>
-          <w:lang w:val="pt"/>
-        </w:rPr>
-        <w:t xml:space="preserve">Onde o endereço </w:t>
+          <w:lang w:val="pt-BR"/>
+        </w:rPr>
+        <w:t>Decimal</w:t>
+      </w:r>
+      <w:r>
+        <w:rPr>
+          <w:noProof/>
+          <w:sz w:val="24"/>
+          <w:szCs w:val="24"/>
+          <w:lang w:val="pt-BR"/>
+        </w:rPr>
+        <w:tab/>
+      </w:r>
+      <w:r>
+        <w:rPr>
+          <w:noProof/>
+          <w:sz w:val="24"/>
+          <w:szCs w:val="24"/>
+          <w:lang w:val="pt-BR"/>
+        </w:rPr>
+        <w:tab/>
+      </w:r>
+      <w:r>
+        <w:rPr>
+          <w:noProof/>
+          <w:sz w:val="24"/>
+          <w:szCs w:val="24"/>
+          <w:lang w:val="pt-BR"/>
+        </w:rPr>
+        <w:tab/>
+      </w:r>
+      <w:r>
+        <w:rPr>
+          <w:noProof/>
+          <w:sz w:val="24"/>
+          <w:szCs w:val="24"/>
+          <w:lang w:val="pt-BR"/>
+        </w:rPr>
+        <w:tab/>
+        <w:t xml:space="preserve">177        .      32         .         168     .     </w:t>
+      </w:r>
+      <w:r>
+        <w:rPr>
+          <w:noProof/>
+          <w:sz w:val="24"/>
+          <w:szCs w:val="24"/>
+          <w:lang w:val="pt-BR"/>
+        </w:rPr>
+        <w:t>216</w:t>
+      </w:r>
+    </w:p>
+    <w:p>
+      <w:pPr>
+        <w:pStyle w:val="PargrafodaLista"/>
+        <w:rPr>
+          <w:noProof/>
+          <w:sz w:val="24"/>
+          <w:szCs w:val="24"/>
+          <w:lang w:val="pt-BR"/>
+        </w:rPr>
+      </w:pPr>
+    </w:p>
+    <w:p>
+      <w:pPr>
+        <w:pStyle w:val="PargrafodaLista"/>
+        <w:rPr>
+          <w:noProof/>
+          <w:sz w:val="24"/>
+          <w:szCs w:val="24"/>
+          <w:lang w:val="pt-BR"/>
+        </w:rPr>
+      </w:pPr>
+      <w:r>
+        <w:rPr>
+          <w:noProof/>
+          <w:sz w:val="24"/>
+          <w:szCs w:val="24"/>
+          <w:lang w:val="pt-BR"/>
+        </w:rPr>
+        <w:t>broadcast</w:t>
+      </w:r>
+      <w:r>
+        <w:rPr>
+          <w:noProof/>
+          <w:sz w:val="24"/>
+          <w:szCs w:val="24"/>
+          <w:lang w:val="pt-BR"/>
+        </w:rPr>
+        <w:t xml:space="preserve"> </w:t>
+      </w:r>
+      <w:r>
+        <w:rPr>
+          <w:noProof/>
+          <w:sz w:val="24"/>
+          <w:szCs w:val="24"/>
+          <w:lang w:val="pt-BR"/>
+        </w:rPr>
+        <w:t>:</w:t>
+      </w:r>
+      <w:r>
+        <w:rPr>
+          <w:noProof/>
+          <w:sz w:val="24"/>
+          <w:szCs w:val="24"/>
+          <w:lang w:val="pt-BR"/>
+        </w:rPr>
+        <w:t xml:space="preserve"> </w:t>
       </w:r>
       <w:r>
         <w:rPr>
@@ -3335,7 +3557,7 @@
           <w:szCs w:val="24"/>
           <w:lang w:val="pt"/>
         </w:rPr>
-        <w:t>10101000</w:t>
+        <w:t>10101000.11011   111</w:t>
       </w:r>
       <w:r>
         <w:rPr>
@@ -3346,42 +3568,6 @@
         </w:rPr>
         <w:t xml:space="preserve"> </w:t>
       </w:r>
-      <w:r>
-        <w:rPr>
-          <w:noProof/>
-          <w:sz w:val="24"/>
-          <w:szCs w:val="24"/>
-          <w:lang w:val="pt"/>
-        </w:rPr>
-        <w:t>.</w:t>
-      </w:r>
-      <w:r>
-        <w:rPr>
-          <w:noProof/>
-          <w:sz w:val="24"/>
-          <w:szCs w:val="24"/>
-          <w:lang w:val="pt"/>
-        </w:rPr>
-        <w:t xml:space="preserve"> </w:t>
-      </w:r>
-      <w:r>
-        <w:rPr>
-          <w:noProof/>
-          <w:sz w:val="24"/>
-          <w:szCs w:val="24"/>
-          <w:lang w:val="pt"/>
-        </w:rPr>
-        <w:t>11011   000</w:t>
-      </w:r>
-      <w:r>
-        <w:rPr>
-          <w:noProof/>
-          <w:sz w:val="24"/>
-          <w:szCs w:val="24"/>
-          <w:lang w:val="pt-BR"/>
-        </w:rPr>
-        <w:t xml:space="preserve"> serve para identificar a rede</w:t>
-      </w:r>
     </w:p>
     <w:p>
       <w:pPr>
@@ -3393,142 +3579,41 @@
           <w:lang w:val="pt-BR"/>
         </w:rPr>
       </w:pPr>
-    </w:p>
-    <w:p>
-      <w:pPr>
-        <w:pStyle w:val="PargrafodaLista"/>
-        <w:rPr>
-          <w:noProof/>
-          <w:sz w:val="24"/>
-          <w:szCs w:val="24"/>
-          <w:lang w:val="pt-BR"/>
-        </w:rPr>
-      </w:pPr>
-      <w:r>
-        <w:rPr>
-          <w:noProof/>
-          <w:sz w:val="24"/>
-          <w:szCs w:val="24"/>
-          <w:lang w:val="pt-BR"/>
-        </w:rPr>
-        <w:t xml:space="preserve">O endereço </w:t>
-      </w:r>
-      <w:r>
-        <w:rPr>
-          <w:noProof/>
-          <w:sz w:val="24"/>
-          <w:szCs w:val="24"/>
-          <w:lang w:val="pt"/>
-        </w:rPr>
-        <w:t>10110001</w:t>
-      </w:r>
-      <w:r>
-        <w:rPr>
-          <w:noProof/>
-          <w:sz w:val="24"/>
-          <w:szCs w:val="24"/>
-          <w:lang w:val="pt"/>
-        </w:rPr>
-        <w:t xml:space="preserve"> </w:t>
-      </w:r>
-      <w:r>
-        <w:rPr>
-          <w:noProof/>
-          <w:sz w:val="24"/>
-          <w:szCs w:val="24"/>
-          <w:lang w:val="pt"/>
-        </w:rPr>
-        <w:t>.</w:t>
-      </w:r>
-      <w:r>
-        <w:rPr>
-          <w:noProof/>
-          <w:sz w:val="24"/>
-          <w:szCs w:val="24"/>
-          <w:lang w:val="pt"/>
-        </w:rPr>
-        <w:t xml:space="preserve"> </w:t>
-      </w:r>
-      <w:r>
-        <w:rPr>
-          <w:noProof/>
-          <w:sz w:val="24"/>
-          <w:szCs w:val="24"/>
-          <w:lang w:val="pt"/>
-        </w:rPr>
-        <w:t>00100000</w:t>
-      </w:r>
-      <w:r>
-        <w:rPr>
-          <w:noProof/>
-          <w:sz w:val="24"/>
-          <w:szCs w:val="24"/>
-          <w:lang w:val="pt"/>
-        </w:rPr>
-        <w:t xml:space="preserve"> </w:t>
-      </w:r>
-      <w:r>
-        <w:rPr>
-          <w:noProof/>
-          <w:sz w:val="24"/>
-          <w:szCs w:val="24"/>
-          <w:lang w:val="pt"/>
-        </w:rPr>
-        <w:t>.</w:t>
-      </w:r>
-      <w:r>
-        <w:rPr>
-          <w:noProof/>
-          <w:sz w:val="24"/>
-          <w:szCs w:val="24"/>
-          <w:lang w:val="pt"/>
-        </w:rPr>
-        <w:t xml:space="preserve"> </w:t>
-      </w:r>
-      <w:r>
-        <w:rPr>
-          <w:noProof/>
-          <w:sz w:val="24"/>
-          <w:szCs w:val="24"/>
-          <w:lang w:val="pt"/>
-        </w:rPr>
-        <w:t>10101000.11011   111</w:t>
-      </w:r>
-      <w:r>
-        <w:rPr>
-          <w:noProof/>
-          <w:sz w:val="24"/>
-          <w:szCs w:val="24"/>
-          <w:lang w:val="pt"/>
-        </w:rPr>
-        <w:t xml:space="preserve"> </w:t>
-      </w:r>
-      <w:r>
-        <w:rPr>
-          <w:noProof/>
-          <w:sz w:val="24"/>
-          <w:szCs w:val="24"/>
-          <w:lang w:val="pt-BR"/>
-        </w:rPr>
-        <w:t>é o endereço de broadcast</w:t>
-      </w:r>
-      <w:r>
-        <w:rPr>
-          <w:noProof/>
-          <w:sz w:val="24"/>
-          <w:szCs w:val="24"/>
-          <w:lang w:val="pt-BR"/>
-        </w:rPr>
-        <w:t xml:space="preserve"> </w:t>
-      </w:r>
-      <w:r>
-        <w:rPr>
-          <w:noProof/>
-          <w:sz w:val="24"/>
-          <w:szCs w:val="24"/>
-          <w:lang w:val="pt-BR"/>
-        </w:rPr>
-        <w:t xml:space="preserve">    </w:t>
+      <w:r>
+        <w:rPr>
+          <w:noProof/>
+          <w:sz w:val="24"/>
+          <w:szCs w:val="24"/>
+          <w:lang w:val="pt-BR"/>
+        </w:rPr>
+        <w:t>decimal</w:t>
+      </w:r>
+      <w:r>
+        <w:rPr>
+          <w:noProof/>
+          <w:sz w:val="24"/>
+          <w:szCs w:val="24"/>
+          <w:lang w:val="pt-BR"/>
+        </w:rPr>
+        <w:tab/>
+      </w:r>
+      <w:r>
+        <w:rPr>
+          <w:noProof/>
+          <w:sz w:val="24"/>
+          <w:szCs w:val="24"/>
+          <w:lang w:val="pt-BR"/>
+        </w:rPr>
+        <w:t xml:space="preserve">177        .      32         .         168     .     </w:t>
+      </w:r>
+      <w:r>
+        <w:rPr>
+          <w:noProof/>
+          <w:sz w:val="24"/>
+          <w:szCs w:val="24"/>
+          <w:lang w:val="pt-BR"/>
+        </w:rPr>
+        <w:t xml:space="preserve"> 223</w:t>
       </w:r>
     </w:p>
     <w:p>
@@ -3721,7 +3806,7 @@
           <w:szCs w:val="24"/>
           <w:lang w:val="pt-BR"/>
         </w:rPr>
-        <w:t>Mascara em binario, vai de:</w:t>
+        <w:t>Máscara:</w:t>
       </w:r>
     </w:p>
     <w:p>
@@ -3786,55 +3871,267 @@
           <w:noProof/>
           <w:sz w:val="24"/>
           <w:szCs w:val="24"/>
-          <w:lang w:val="pt-BR"/>
-        </w:rPr>
-        <w:t>At</w:t>
-      </w:r>
-      <w:r>
-        <w:rPr>
-          <w:noProof/>
-          <w:sz w:val="24"/>
-          <w:szCs w:val="24"/>
-          <w:lang w:val="pt-BR"/>
-        </w:rPr>
-        <w:t>é:</w:t>
-      </w:r>
-      <w:r>
-        <w:rPr>
-          <w:noProof/>
-          <w:sz w:val="24"/>
-          <w:szCs w:val="24"/>
-          <w:lang w:val="pt-BR"/>
+          <w:lang w:val="pt"/>
+        </w:rPr>
+        <w:t xml:space="preserve">Para acharmos o endereço </w:t>
+      </w:r>
+      <w:r>
+        <w:rPr>
+          <w:noProof/>
+          <w:sz w:val="24"/>
+          <w:szCs w:val="24"/>
+          <w:lang w:val="pt-BR"/>
+        </w:rPr>
+        <w:t>que serve para identificar a rede, fazemos um and (bit a bit) da mascara com o ip.</w:t>
+      </w:r>
+    </w:p>
+    <w:p>
+      <w:pPr>
+        <w:pStyle w:val="PargrafodaLista"/>
+        <w:rPr>
+          <w:noProof/>
+          <w:sz w:val="24"/>
+          <w:szCs w:val="24"/>
+          <w:lang w:val="pt-BR"/>
+        </w:rPr>
+      </w:pPr>
+    </w:p>
+    <w:p>
+      <w:pPr>
+        <w:pStyle w:val="PargrafodaLista"/>
+        <w:rPr>
+          <w:noProof/>
+          <w:sz w:val="24"/>
+          <w:szCs w:val="24"/>
+          <w:lang w:val="pt"/>
+        </w:rPr>
+      </w:pPr>
+      <w:r>
+        <w:rPr>
+          <w:noProof/>
+          <w:sz w:val="24"/>
+          <w:szCs w:val="24"/>
+          <w:lang w:val="pt"/>
+        </w:rPr>
+        <w:t xml:space="preserve">Rede = </w:t>
+      </w:r>
+      <w:r>
+        <w:rPr>
+          <w:noProof/>
+          <w:sz w:val="24"/>
+          <w:szCs w:val="24"/>
+          <w:lang w:val="pt"/>
         </w:rPr>
         <w:t xml:space="preserve"> </w:t>
       </w:r>
+      <w:r>
+        <w:rPr>
+          <w:noProof/>
+          <w:sz w:val="24"/>
+          <w:szCs w:val="24"/>
+          <w:lang w:val="pt"/>
+        </w:rPr>
+        <w:t xml:space="preserve"> </w:t>
+      </w:r>
+      <w:r>
+        <w:rPr>
+          <w:noProof/>
+          <w:sz w:val="24"/>
+          <w:szCs w:val="24"/>
+          <w:lang w:val="pt"/>
+        </w:rPr>
+        <w:t xml:space="preserve">00000111 . 00011010 . 00000000 . 01    000000 </w:t>
+      </w:r>
     </w:p>
     <w:p>
       <w:pPr>
         <w:pStyle w:val="PargrafodaLista"/>
-        <w:ind w:left="0" w:firstLine="720"/>
-        <w:rPr>
-          <w:noProof/>
-          <w:sz w:val="24"/>
-          <w:szCs w:val="24"/>
-          <w:lang w:val="pt"/>
-        </w:rPr>
-      </w:pPr>
-      <w:r>
-        <w:rPr>
-          <w:noProof/>
-          <w:sz w:val="24"/>
-          <w:szCs w:val="24"/>
-          <w:lang w:val="pt-BR"/>
-        </w:rPr>
-        <w:t>11111111 . 11111111 . 11111111 . 11</w:t>
-      </w:r>
-      <w:r>
-        <w:rPr>
-          <w:noProof/>
-          <w:sz w:val="24"/>
-          <w:szCs w:val="24"/>
-          <w:lang w:val="pt-BR"/>
+        <w:rPr>
+          <w:noProof/>
+          <w:sz w:val="24"/>
+          <w:szCs w:val="24"/>
+          <w:lang w:val="pt-BR"/>
+        </w:rPr>
+      </w:pPr>
+      <w:r>
+        <w:rPr>
+          <w:noProof/>
+          <w:sz w:val="24"/>
+          <w:szCs w:val="24"/>
+          <w:lang w:val="pt-BR"/>
+        </w:rPr>
+        <w:t xml:space="preserve">Decimal      7         .         26      .          0        .          </w:t>
+      </w:r>
+      <w:r>
+        <w:rPr>
+          <w:noProof/>
+          <w:sz w:val="24"/>
+          <w:szCs w:val="24"/>
+          <w:lang w:val="pt-BR"/>
+        </w:rPr>
+        <w:t>64</w:t>
+      </w:r>
+      <w:r>
+        <w:rPr>
+          <w:noProof/>
+          <w:sz w:val="24"/>
+          <w:szCs w:val="24"/>
+          <w:lang w:val="pt-BR"/>
+        </w:rPr>
+        <w:t xml:space="preserve">       </w:t>
+      </w:r>
+    </w:p>
+    <w:p>
+      <w:pPr>
+        <w:pStyle w:val="PargrafodaLista"/>
+        <w:rPr>
+          <w:noProof/>
+          <w:sz w:val="24"/>
+          <w:szCs w:val="24"/>
+          <w:lang w:val="pt-BR"/>
+        </w:rPr>
+      </w:pPr>
+      <w:r>
+        <w:rPr>
+          <w:noProof/>
+          <w:sz w:val="24"/>
+          <w:szCs w:val="24"/>
+          <w:lang w:val="pt-BR"/>
+        </w:rPr>
+        <w:t>Broadcast:</w:t>
+      </w:r>
+      <w:r>
+        <w:rPr>
+          <w:noProof/>
+          <w:sz w:val="24"/>
+          <w:szCs w:val="24"/>
+          <w:lang w:val="pt-BR"/>
+        </w:rPr>
+        <w:t xml:space="preserve"> </w:t>
+      </w:r>
+      <w:r>
+        <w:rPr>
+          <w:noProof/>
+          <w:sz w:val="24"/>
+          <w:szCs w:val="24"/>
+          <w:lang w:val="pt"/>
+        </w:rPr>
+        <w:t>00000111</w:t>
+      </w:r>
+      <w:r>
+        <w:rPr>
+          <w:noProof/>
+          <w:sz w:val="24"/>
+          <w:szCs w:val="24"/>
+          <w:lang w:val="pt"/>
+        </w:rPr>
+        <w:t xml:space="preserve"> </w:t>
+      </w:r>
+      <w:r>
+        <w:rPr>
+          <w:noProof/>
+          <w:sz w:val="24"/>
+          <w:szCs w:val="24"/>
+          <w:lang w:val="pt"/>
+        </w:rPr>
+        <w:t>.</w:t>
+      </w:r>
+      <w:r>
+        <w:rPr>
+          <w:noProof/>
+          <w:sz w:val="24"/>
+          <w:szCs w:val="24"/>
+          <w:lang w:val="pt"/>
+        </w:rPr>
+        <w:t xml:space="preserve"> </w:t>
+      </w:r>
+      <w:r>
+        <w:rPr>
+          <w:noProof/>
+          <w:sz w:val="24"/>
+          <w:szCs w:val="24"/>
+          <w:lang w:val="pt"/>
+        </w:rPr>
+        <w:t>00011010</w:t>
+      </w:r>
+      <w:r>
+        <w:rPr>
+          <w:noProof/>
+          <w:sz w:val="24"/>
+          <w:szCs w:val="24"/>
+          <w:lang w:val="pt"/>
+        </w:rPr>
+        <w:t xml:space="preserve"> </w:t>
+      </w:r>
+      <w:r>
+        <w:rPr>
+          <w:noProof/>
+          <w:sz w:val="24"/>
+          <w:szCs w:val="24"/>
+          <w:lang w:val="pt"/>
+        </w:rPr>
+        <w:t>.</w:t>
+      </w:r>
+      <w:r>
+        <w:rPr>
+          <w:noProof/>
+          <w:sz w:val="24"/>
+          <w:szCs w:val="24"/>
+          <w:lang w:val="pt"/>
+        </w:rPr>
+        <w:t xml:space="preserve"> </w:t>
+      </w:r>
+      <w:r>
+        <w:rPr>
+          <w:noProof/>
+          <w:sz w:val="24"/>
+          <w:szCs w:val="24"/>
+          <w:lang w:val="pt"/>
+        </w:rPr>
+        <w:t>00000000</w:t>
+      </w:r>
+      <w:r>
+        <w:rPr>
+          <w:noProof/>
+          <w:sz w:val="24"/>
+          <w:szCs w:val="24"/>
+          <w:lang w:val="pt"/>
+        </w:rPr>
+        <w:t xml:space="preserve"> </w:t>
+      </w:r>
+      <w:r>
+        <w:rPr>
+          <w:noProof/>
+          <w:sz w:val="24"/>
+          <w:szCs w:val="24"/>
+          <w:lang w:val="pt"/>
+        </w:rPr>
+        <w:t>.</w:t>
+      </w:r>
+      <w:r>
+        <w:rPr>
+          <w:noProof/>
+          <w:sz w:val="24"/>
+          <w:szCs w:val="24"/>
+          <w:lang w:val="pt"/>
+        </w:rPr>
+        <w:t xml:space="preserve"> </w:t>
+      </w:r>
+      <w:r>
+        <w:rPr>
+          <w:noProof/>
+          <w:sz w:val="24"/>
+          <w:szCs w:val="24"/>
+          <w:lang w:val="pt"/>
+        </w:rPr>
+        <w:t>01</w:t>
+      </w:r>
+      <w:r>
+        <w:rPr>
+          <w:noProof/>
+          <w:sz w:val="24"/>
+          <w:szCs w:val="24"/>
+          <w:lang w:val="pt"/>
         </w:rPr>
         <w:t xml:space="preserve">    </w:t>
       </w:r>
@@ -3847,6 +4144,15 @@
         </w:rPr>
         <w:t>111111</w:t>
       </w:r>
+      <w:r>
+        <w:rPr>
+          <w:noProof/>
+          <w:sz w:val="24"/>
+          <w:szCs w:val="24"/>
+          <w:lang w:val="pt-BR"/>
+        </w:rPr>
+        <w:t xml:space="preserve"> </w:t>
+      </w:r>
     </w:p>
     <w:p>
       <w:pPr>
@@ -3855,117 +4161,33 @@
           <w:noProof/>
           <w:sz w:val="24"/>
           <w:szCs w:val="24"/>
-          <w:lang w:val="pt"/>
-        </w:rPr>
-      </w:pPr>
-      <w:r>
-        <w:rPr>
-          <w:noProof/>
-          <w:sz w:val="24"/>
-          <w:szCs w:val="24"/>
-          <w:lang w:val="pt"/>
-        </w:rPr>
-        <w:tab/>
-      </w:r>
-      <w:r>
-        <w:rPr>
-          <w:noProof/>
-          <w:sz w:val="24"/>
-          <w:szCs w:val="24"/>
-          <w:lang w:val="pt"/>
-        </w:rPr>
-        <w:tab/>
-      </w:r>
-      <w:r>
-        <w:rPr>
-          <w:noProof/>
-          <w:sz w:val="24"/>
-          <w:szCs w:val="24"/>
-          <w:lang w:val="pt"/>
-        </w:rPr>
-        <w:tab/>
-      </w:r>
-      <w:r>
-        <w:rPr>
-          <w:noProof/>
-          <w:sz w:val="24"/>
-          <w:szCs w:val="24"/>
-          <w:lang w:val="pt"/>
-        </w:rPr>
-        <w:tab/>
-      </w:r>
-      <w:r>
-        <w:rPr>
-          <w:noProof/>
-          <w:sz w:val="24"/>
-          <w:szCs w:val="24"/>
-          <w:lang w:val="pt"/>
-        </w:rPr>
-        <w:tab/>
-      </w:r>
-      <w:r>
-        <w:rPr>
-          <w:noProof/>
-          <w:sz w:val="24"/>
-          <w:szCs w:val="24"/>
-          <w:lang w:val="pt"/>
-        </w:rPr>
-        <w:tab/>
-      </w:r>
-      <w:r>
-        <w:rPr>
-          <w:noProof/>
-          <w:sz w:val="24"/>
-          <w:szCs w:val="24"/>
-          <w:lang w:val="pt"/>
-        </w:rPr>
-        <w:tab/>
-        <w:t xml:space="preserve">  </w:t>
-      </w:r>
-      <w:r>
-        <w:rPr>
-          <w:noProof/>
-          <w:sz w:val="24"/>
-          <w:szCs w:val="24"/>
-          <w:lang w:val="pt"/>
-        </w:rPr>
-        <w:t>11100110</w:t>
-      </w:r>
-    </w:p>
-    <w:p>
-      <w:pPr>
-        <w:pStyle w:val="PargrafodaLista"/>
-        <w:rPr>
-          <w:noProof/>
-          <w:sz w:val="24"/>
-          <w:szCs w:val="24"/>
-          <w:lang w:val="pt-BR"/>
-        </w:rPr>
-      </w:pPr>
-      <w:r>
-        <w:rPr>
-          <w:noProof/>
-          <w:sz w:val="24"/>
-          <w:szCs w:val="24"/>
-          <w:lang w:val="pt"/>
-        </w:rPr>
-        <w:t xml:space="preserve">Onde o endereço </w:t>
-      </w:r>
-      <w:r>
-        <w:rPr>
-          <w:noProof/>
-          <w:sz w:val="24"/>
-          <w:szCs w:val="24"/>
-          <w:lang w:val="pt"/>
-        </w:rPr>
-        <w:t>00000111</w:t>
-      </w:r>
-      <w:r>
-        <w:rPr>
-          <w:noProof/>
-          <w:sz w:val="24"/>
-          <w:szCs w:val="24"/>
-          <w:lang w:val="pt"/>
+          <w:lang w:val="pt-BR"/>
+        </w:rPr>
+      </w:pPr>
+      <w:r>
+        <w:rPr>
+          <w:noProof/>
+          <w:sz w:val="24"/>
+          <w:szCs w:val="24"/>
+          <w:lang w:val="pt-BR"/>
+        </w:rPr>
+        <w:t xml:space="preserve">Decimal            </w:t>
+      </w:r>
+      <w:r>
+        <w:rPr>
+          <w:noProof/>
+          <w:sz w:val="24"/>
+          <w:szCs w:val="24"/>
+          <w:lang w:val="pt-BR"/>
+        </w:rPr>
+        <w:t xml:space="preserve">7         .         26      .          0        .        </w:t>
+      </w:r>
+      <w:r>
+        <w:rPr>
+          <w:noProof/>
+          <w:sz w:val="24"/>
+          <w:szCs w:val="24"/>
+          <w:lang w:val="pt-BR"/>
         </w:rPr>
         <w:t xml:space="preserve"> </w:t>
       </w:r>
@@ -3974,319 +4196,9 @@
           <w:noProof/>
           <w:sz w:val="24"/>
           <w:szCs w:val="24"/>
-          <w:lang w:val="pt"/>
-        </w:rPr>
-        <w:t>.</w:t>
-      </w:r>
-      <w:r>
-        <w:rPr>
-          <w:noProof/>
-          <w:sz w:val="24"/>
-          <w:szCs w:val="24"/>
-          <w:lang w:val="pt"/>
-        </w:rPr>
-        <w:t xml:space="preserve"> </w:t>
-      </w:r>
-      <w:r>
-        <w:rPr>
-          <w:noProof/>
-          <w:sz w:val="24"/>
-          <w:szCs w:val="24"/>
-          <w:lang w:val="pt"/>
-        </w:rPr>
-        <w:t>00011010</w:t>
-      </w:r>
-      <w:r>
-        <w:rPr>
-          <w:noProof/>
-          <w:sz w:val="24"/>
-          <w:szCs w:val="24"/>
-          <w:lang w:val="pt"/>
-        </w:rPr>
-        <w:t xml:space="preserve"> </w:t>
-      </w:r>
-      <w:r>
-        <w:rPr>
-          <w:noProof/>
-          <w:sz w:val="24"/>
-          <w:szCs w:val="24"/>
-          <w:lang w:val="pt"/>
-        </w:rPr>
-        <w:t>.</w:t>
-      </w:r>
-      <w:r>
-        <w:rPr>
-          <w:noProof/>
-          <w:sz w:val="24"/>
-          <w:szCs w:val="24"/>
-          <w:lang w:val="pt"/>
-        </w:rPr>
-        <w:t xml:space="preserve"> </w:t>
-      </w:r>
-      <w:r>
-        <w:rPr>
-          <w:noProof/>
-          <w:sz w:val="24"/>
-          <w:szCs w:val="24"/>
-          <w:lang w:val="pt"/>
-        </w:rPr>
-        <w:t>00000000</w:t>
-      </w:r>
-      <w:r>
-        <w:rPr>
-          <w:noProof/>
-          <w:sz w:val="24"/>
-          <w:szCs w:val="24"/>
-          <w:lang w:val="pt"/>
-        </w:rPr>
-        <w:t xml:space="preserve"> </w:t>
-      </w:r>
-      <w:r>
-        <w:rPr>
-          <w:noProof/>
-          <w:sz w:val="24"/>
-          <w:szCs w:val="24"/>
-          <w:lang w:val="pt"/>
-        </w:rPr>
-        <w:t>.</w:t>
-      </w:r>
-      <w:r>
-        <w:rPr>
-          <w:noProof/>
-          <w:sz w:val="24"/>
-          <w:szCs w:val="24"/>
-          <w:lang w:val="pt"/>
-        </w:rPr>
-        <w:t xml:space="preserve"> </w:t>
-      </w:r>
-      <w:r>
-        <w:rPr>
-          <w:noProof/>
-          <w:sz w:val="24"/>
-          <w:szCs w:val="24"/>
-          <w:lang w:val="pt"/>
-        </w:rPr>
-        <w:t xml:space="preserve">01 </w:t>
-      </w:r>
-      <w:r>
-        <w:rPr>
-          <w:noProof/>
-          <w:sz w:val="24"/>
-          <w:szCs w:val="24"/>
-          <w:lang w:val="pt"/>
-        </w:rPr>
-        <w:t xml:space="preserve"> </w:t>
-      </w:r>
-      <w:r>
-        <w:rPr>
-          <w:noProof/>
-          <w:sz w:val="24"/>
-          <w:szCs w:val="24"/>
-          <w:lang w:val="pt"/>
-        </w:rPr>
-        <w:t xml:space="preserve">  000000</w:t>
-      </w:r>
-      <w:r>
-        <w:rPr>
-          <w:noProof/>
-          <w:sz w:val="24"/>
-          <w:szCs w:val="24"/>
-          <w:lang w:val="pt"/>
-        </w:rPr>
-        <w:t xml:space="preserve"> </w:t>
-      </w:r>
-      <w:r>
-        <w:rPr>
-          <w:noProof/>
-          <w:sz w:val="24"/>
-          <w:szCs w:val="24"/>
-          <w:lang w:val="pt-BR"/>
-        </w:rPr>
-        <w:t>serve para identificar a rede</w:t>
-      </w:r>
-    </w:p>
-    <w:p>
-      <w:pPr>
-        <w:pStyle w:val="PargrafodaLista"/>
-        <w:rPr>
-          <w:noProof/>
-          <w:sz w:val="24"/>
-          <w:szCs w:val="24"/>
-          <w:lang w:val="pt-BR"/>
-        </w:rPr>
-      </w:pPr>
-    </w:p>
-    <w:p>
-      <w:pPr>
-        <w:pStyle w:val="PargrafodaLista"/>
-        <w:rPr>
-          <w:noProof/>
-          <w:sz w:val="24"/>
-          <w:szCs w:val="24"/>
-          <w:lang w:val="pt-BR"/>
-        </w:rPr>
-      </w:pPr>
-      <w:r>
-        <w:rPr>
-          <w:noProof/>
-          <w:sz w:val="24"/>
-          <w:szCs w:val="24"/>
-          <w:lang w:val="pt-BR"/>
-        </w:rPr>
-        <w:t>O endereço</w:t>
-      </w:r>
-      <w:r>
-        <w:rPr>
-          <w:noProof/>
-          <w:sz w:val="24"/>
-          <w:szCs w:val="24"/>
-          <w:lang w:val="pt-BR"/>
-        </w:rPr>
-        <w:t xml:space="preserve"> </w:t>
-      </w:r>
-      <w:r>
-        <w:rPr>
-          <w:noProof/>
-          <w:sz w:val="24"/>
-          <w:szCs w:val="24"/>
-          <w:lang w:val="pt"/>
-        </w:rPr>
-        <w:t>00000111</w:t>
-      </w:r>
-      <w:r>
-        <w:rPr>
-          <w:noProof/>
-          <w:sz w:val="24"/>
-          <w:szCs w:val="24"/>
-          <w:lang w:val="pt"/>
-        </w:rPr>
-        <w:t xml:space="preserve"> </w:t>
-      </w:r>
-      <w:r>
-        <w:rPr>
-          <w:noProof/>
-          <w:sz w:val="24"/>
-          <w:szCs w:val="24"/>
-          <w:lang w:val="pt"/>
-        </w:rPr>
-        <w:t>.</w:t>
-      </w:r>
-      <w:r>
-        <w:rPr>
-          <w:noProof/>
-          <w:sz w:val="24"/>
-          <w:szCs w:val="24"/>
-          <w:lang w:val="pt"/>
-        </w:rPr>
-        <w:t xml:space="preserve"> </w:t>
-      </w:r>
-      <w:r>
-        <w:rPr>
-          <w:noProof/>
-          <w:sz w:val="24"/>
-          <w:szCs w:val="24"/>
-          <w:lang w:val="pt"/>
-        </w:rPr>
-        <w:t>00011010</w:t>
-      </w:r>
-      <w:r>
-        <w:rPr>
-          <w:noProof/>
-          <w:sz w:val="24"/>
-          <w:szCs w:val="24"/>
-          <w:lang w:val="pt"/>
-        </w:rPr>
-        <w:t xml:space="preserve"> </w:t>
-      </w:r>
-      <w:r>
-        <w:rPr>
-          <w:noProof/>
-          <w:sz w:val="24"/>
-          <w:szCs w:val="24"/>
-          <w:lang w:val="pt"/>
-        </w:rPr>
-        <w:t>.</w:t>
-      </w:r>
-      <w:r>
-        <w:rPr>
-          <w:noProof/>
-          <w:sz w:val="24"/>
-          <w:szCs w:val="24"/>
-          <w:lang w:val="pt"/>
-        </w:rPr>
-        <w:t xml:space="preserve"> </w:t>
-      </w:r>
-      <w:r>
-        <w:rPr>
-          <w:noProof/>
-          <w:sz w:val="24"/>
-          <w:szCs w:val="24"/>
-          <w:lang w:val="pt"/>
-        </w:rPr>
-        <w:t>00000000</w:t>
-      </w:r>
-      <w:r>
-        <w:rPr>
-          <w:noProof/>
-          <w:sz w:val="24"/>
-          <w:szCs w:val="24"/>
-          <w:lang w:val="pt"/>
-        </w:rPr>
-        <w:t xml:space="preserve"> </w:t>
-      </w:r>
-      <w:r>
-        <w:rPr>
-          <w:noProof/>
-          <w:sz w:val="24"/>
-          <w:szCs w:val="24"/>
-          <w:lang w:val="pt"/>
-        </w:rPr>
-        <w:t>.</w:t>
-      </w:r>
-      <w:r>
-        <w:rPr>
-          <w:noProof/>
-          <w:sz w:val="24"/>
-          <w:szCs w:val="24"/>
-          <w:lang w:val="pt"/>
-        </w:rPr>
-        <w:t xml:space="preserve"> </w:t>
-      </w:r>
-      <w:r>
-        <w:rPr>
-          <w:noProof/>
-          <w:sz w:val="24"/>
-          <w:szCs w:val="24"/>
-          <w:lang w:val="pt"/>
-        </w:rPr>
-        <w:t>01</w:t>
-      </w:r>
-      <w:r>
-        <w:rPr>
-          <w:noProof/>
-          <w:sz w:val="24"/>
-          <w:szCs w:val="24"/>
-          <w:lang w:val="pt"/>
-        </w:rPr>
-        <w:t xml:space="preserve">    </w:t>
-      </w:r>
-      <w:r>
-        <w:rPr>
-          <w:noProof/>
-          <w:sz w:val="24"/>
-          <w:szCs w:val="24"/>
-          <w:lang w:val="pt-BR"/>
-        </w:rPr>
-        <w:t>111111</w:t>
-      </w:r>
-      <w:r>
-        <w:rPr>
-          <w:noProof/>
-          <w:sz w:val="24"/>
-          <w:szCs w:val="24"/>
-          <w:lang w:val="pt-BR"/>
-        </w:rPr>
-        <w:t xml:space="preserve"> é o endereço de broadcast</w:t>
+          <w:lang w:val="pt-BR"/>
+        </w:rPr>
+        <w:t>127</w:t>
       </w:r>
     </w:p>
     <w:p>

--- a/redes/tag de redes(graça).docx
+++ b/redes/tag de redes(graça).docx
@@ -3150,34 +3150,7 @@
           <w:szCs w:val="24"/>
           <w:lang w:val="pt-BR"/>
         </w:rPr>
-        <w:t>que serve para identificar a rede, fazemos um and</w:t>
-      </w:r>
-      <w:r>
-        <w:rPr>
-          <w:noProof/>
-          <w:sz w:val="24"/>
-          <w:szCs w:val="24"/>
-          <w:lang w:val="pt-BR"/>
-        </w:rPr>
-        <w:t xml:space="preserve"> </w:t>
-      </w:r>
-      <w:r>
-        <w:rPr>
-          <w:noProof/>
-          <w:sz w:val="24"/>
-          <w:szCs w:val="24"/>
-          <w:lang w:val="pt-BR"/>
-        </w:rPr>
-        <w:t>(bit a bit) da mascara com o ip</w:t>
-      </w:r>
-      <w:r>
-        <w:rPr>
-          <w:noProof/>
-          <w:sz w:val="24"/>
-          <w:szCs w:val="24"/>
-          <w:lang w:val="pt-BR"/>
-        </w:rPr>
-        <w:t>.</w:t>
+        <w:t>que serve para identificar a rede, fazemos um and (bit a bit) da mascara com o ip.</w:t>
       </w:r>
     </w:p>
     <w:p>
@@ -3467,14 +3440,23 @@
           <w:szCs w:val="24"/>
           <w:lang w:val="pt-BR"/>
         </w:rPr>
-        <w:t>:</w:t>
-      </w:r>
-      <w:r>
-        <w:rPr>
-          <w:noProof/>
-          <w:sz w:val="24"/>
-          <w:szCs w:val="24"/>
-          <w:lang w:val="pt-BR"/>
+        <w:t xml:space="preserve">: </w:t>
+      </w:r>
+      <w:r>
+        <w:rPr>
+          <w:noProof/>
+          <w:sz w:val="24"/>
+          <w:szCs w:val="24"/>
+          <w:lang w:val="pt"/>
+        </w:rPr>
+        <w:t>10110001</w:t>
+      </w:r>
+      <w:r>
+        <w:rPr>
+          <w:noProof/>
+          <w:sz w:val="24"/>
+          <w:szCs w:val="24"/>
+          <w:lang w:val="pt"/>
         </w:rPr>
         <w:t xml:space="preserve"> </w:t>
       </w:r>
@@ -3485,7 +3467,7 @@
           <w:szCs w:val="24"/>
           <w:lang w:val="pt"/>
         </w:rPr>
-        <w:t>10110001</w:t>
+        <w:t>.</w:t>
       </w:r>
       <w:r>
         <w:rPr>
@@ -3503,6 +3485,24 @@
           <w:szCs w:val="24"/>
           <w:lang w:val="pt"/>
         </w:rPr>
+        <w:t>00100000</w:t>
+      </w:r>
+      <w:r>
+        <w:rPr>
+          <w:noProof/>
+          <w:sz w:val="24"/>
+          <w:szCs w:val="24"/>
+          <w:lang w:val="pt"/>
+        </w:rPr>
+        <w:t xml:space="preserve"> </w:t>
+      </w:r>
+      <w:r>
+        <w:rPr>
+          <w:noProof/>
+          <w:sz w:val="24"/>
+          <w:szCs w:val="24"/>
+          <w:lang w:val="pt"/>
+        </w:rPr>
         <w:t>.</w:t>
       </w:r>
       <w:r>
@@ -3521,7 +3521,7 @@
           <w:szCs w:val="24"/>
           <w:lang w:val="pt"/>
         </w:rPr>
-        <w:t>00100000</w:t>
+        <w:t>10101000.11011   111</w:t>
       </w:r>
       <w:r>
         <w:rPr>
@@ -3532,6 +3532,448 @@
         </w:rPr>
         <w:t xml:space="preserve"> </w:t>
       </w:r>
+    </w:p>
+    <w:p>
+      <w:pPr>
+        <w:pStyle w:val="PargrafodaLista"/>
+        <w:rPr>
+          <w:noProof/>
+          <w:sz w:val="24"/>
+          <w:szCs w:val="24"/>
+          <w:lang w:val="pt-BR"/>
+        </w:rPr>
+      </w:pPr>
+      <w:r>
+        <w:rPr>
+          <w:noProof/>
+          <w:sz w:val="24"/>
+          <w:szCs w:val="24"/>
+          <w:lang w:val="pt-BR"/>
+        </w:rPr>
+        <w:t>decimal</w:t>
+      </w:r>
+      <w:r>
+        <w:rPr>
+          <w:noProof/>
+          <w:sz w:val="24"/>
+          <w:szCs w:val="24"/>
+          <w:lang w:val="pt-BR"/>
+        </w:rPr>
+        <w:tab/>
+        <w:t>177        .      32         .         168     .      223</w:t>
+      </w:r>
+    </w:p>
+    <w:p>
+      <w:pPr>
+        <w:pStyle w:val="PargrafodaLista"/>
+        <w:rPr>
+          <w:noProof/>
+          <w:sz w:val="24"/>
+          <w:szCs w:val="24"/>
+          <w:lang w:val="pt-BR"/>
+        </w:rPr>
+      </w:pPr>
+    </w:p>
+    <w:p>
+      <w:pPr>
+        <w:pStyle w:val="PargrafodaLista"/>
+        <w:rPr>
+          <w:noProof/>
+          <w:sz w:val="24"/>
+          <w:szCs w:val="24"/>
+          <w:lang w:val="pt-BR"/>
+        </w:rPr>
+      </w:pPr>
+      <w:r>
+        <w:rPr>
+          <w:noProof/>
+          <w:sz w:val="24"/>
+          <w:szCs w:val="24"/>
+          <w:lang w:val="pt-BR"/>
+        </w:rPr>
+        <w:t>T</w:t>
+      </w:r>
+      <w:r>
+        <w:rPr>
+          <w:noProof/>
+          <w:sz w:val="24"/>
+          <w:szCs w:val="24"/>
+          <w:lang w:val="pt-BR"/>
+        </w:rPr>
+        <w:t xml:space="preserve">odos os endereços </w:t>
+      </w:r>
+      <w:r>
+        <w:rPr>
+          <w:noProof/>
+          <w:sz w:val="24"/>
+          <w:szCs w:val="24"/>
+          <w:lang w:val="pt-BR"/>
+        </w:rPr>
+        <w:t>entre a rede e o broadcast servem para os hosts</w:t>
+      </w:r>
+      <w:r>
+        <w:rPr>
+          <w:noProof/>
+          <w:sz w:val="24"/>
+          <w:szCs w:val="24"/>
+          <w:lang w:val="pt-BR"/>
+        </w:rPr>
+        <w:t>, temos então (2</w:t>
+      </w:r>
+      <w:r>
+        <w:rPr>
+          <w:noProof/>
+          <w:sz w:val="24"/>
+          <w:szCs w:val="24"/>
+          <w:vertAlign w:val="superscript"/>
+          <w:lang w:val="pt-BR"/>
+        </w:rPr>
+        <w:t>3</w:t>
+      </w:r>
+      <w:r>
+        <w:rPr>
+          <w:noProof/>
+          <w:sz w:val="24"/>
+          <w:szCs w:val="24"/>
+          <w:lang w:val="pt-BR"/>
+        </w:rPr>
+        <w:t>-2) endereços</w:t>
+      </w:r>
+    </w:p>
+    <w:p>
+      <w:pPr>
+        <w:rPr>
+          <w:b/>
+          <w:bCs/>
+          <w:noProof/>
+          <w:sz w:val="24"/>
+          <w:szCs w:val="24"/>
+          <w:lang w:val="pt-BR"/>
+        </w:rPr>
+      </w:pPr>
+      <w:r>
+        <w:rPr>
+          <w:b/>
+          <w:bCs/>
+          <w:noProof/>
+          <w:sz w:val="24"/>
+          <w:szCs w:val="24"/>
+          <w:lang w:val="pt-BR"/>
+        </w:rPr>
+        <w:t>Exemplo2:</w:t>
+      </w:r>
+    </w:p>
+    <w:p>
+      <w:pPr>
+        <w:rPr>
+          <w:noProof/>
+          <w:sz w:val="24"/>
+          <w:szCs w:val="24"/>
+          <w:lang w:val="pt"/>
+        </w:rPr>
+      </w:pPr>
+      <w:r>
+        <w:rPr>
+          <w:noProof/>
+          <w:sz w:val="24"/>
+          <w:szCs w:val="24"/>
+          <w:lang w:val="pt-BR"/>
+        </w:rPr>
+        <w:t>IP: 7.26.0.64</w:t>
+      </w:r>
+      <w:r>
+        <w:rPr>
+          <w:noProof/>
+          <w:sz w:val="24"/>
+          <w:szCs w:val="24"/>
+          <w:lang w:val="pt"/>
+        </w:rPr>
+        <w:t xml:space="preserve">   m</w:t>
+      </w:r>
+      <w:r>
+        <w:rPr>
+          <w:noProof/>
+          <w:sz w:val="24"/>
+          <w:szCs w:val="24"/>
+          <w:lang w:val="pt"/>
+        </w:rPr>
+        <w:t>á</w:t>
+      </w:r>
+      <w:r>
+        <w:rPr>
+          <w:noProof/>
+          <w:sz w:val="24"/>
+          <w:szCs w:val="24"/>
+          <w:lang w:val="pt"/>
+        </w:rPr>
+        <w:t xml:space="preserve">scara: </w:t>
+      </w:r>
+      <w:r>
+        <w:rPr>
+          <w:noProof/>
+          <w:sz w:val="24"/>
+          <w:szCs w:val="24"/>
+          <w:lang w:val="pt"/>
+        </w:rPr>
+        <w:t>/26</w:t>
+      </w:r>
+      <w:r>
+        <w:rPr>
+          <w:noProof/>
+          <w:sz w:val="24"/>
+          <w:szCs w:val="24"/>
+          <w:lang w:val="pt"/>
+        </w:rPr>
+        <w:t xml:space="preserve">   --&gt; esse 26 indica que os 26 primeiros bits são 1</w:t>
+      </w:r>
+      <w:r>
+        <w:rPr>
+          <w:noProof/>
+          <w:sz w:val="24"/>
+          <w:szCs w:val="24"/>
+          <w:lang w:val="pt"/>
+        </w:rPr>
+        <w:t xml:space="preserve"> na mascara</w:t>
+      </w:r>
+    </w:p>
+    <w:p>
+      <w:pPr>
+        <w:ind w:left="720"/>
+        <w:rPr>
+          <w:noProof/>
+          <w:sz w:val="24"/>
+          <w:szCs w:val="24"/>
+          <w:lang w:val="pt-BR"/>
+        </w:rPr>
+      </w:pPr>
+      <w:r>
+        <w:rPr>
+          <w:noProof/>
+          <w:sz w:val="24"/>
+          <w:szCs w:val="24"/>
+          <w:lang w:val="pt-BR"/>
+        </w:rPr>
+        <w:t>Máscara:</w:t>
+      </w:r>
+    </w:p>
+    <w:p>
+      <w:pPr>
+        <w:ind w:left="720"/>
+        <w:rPr>
+          <w:noProof/>
+          <w:sz w:val="24"/>
+          <w:szCs w:val="24"/>
+          <w:lang w:val="pt"/>
+        </w:rPr>
+      </w:pPr>
+      <w:r>
+        <w:rPr>
+          <w:noProof/>
+          <w:sz w:val="24"/>
+          <w:szCs w:val="24"/>
+          <w:lang w:val="pt"/>
+        </w:rPr>
+        <w:t xml:space="preserve">11111111 . 11111111 . 11111111 . </w:t>
+      </w:r>
+      <w:r>
+        <w:rPr>
+          <w:noProof/>
+          <w:sz w:val="24"/>
+          <w:szCs w:val="24"/>
+          <w:lang w:val="pt"/>
+        </w:rPr>
+        <w:t>11</w:t>
+      </w:r>
+      <w:r>
+        <w:rPr>
+          <w:noProof/>
+          <w:sz w:val="24"/>
+          <w:szCs w:val="24"/>
+          <w:lang w:val="pt"/>
+        </w:rPr>
+        <w:t xml:space="preserve">    </w:t>
+      </w:r>
+      <w:r>
+        <w:rPr>
+          <w:noProof/>
+          <w:sz w:val="24"/>
+          <w:szCs w:val="24"/>
+          <w:lang w:val="pt"/>
+        </w:rPr>
+        <w:t>000000</w:t>
+      </w:r>
+    </w:p>
+    <w:p>
+      <w:pPr>
+        <w:pStyle w:val="PargrafodaLista"/>
+        <w:rPr>
+          <w:noProof/>
+          <w:sz w:val="24"/>
+          <w:szCs w:val="24"/>
+          <w:lang w:val="pt-BR"/>
+        </w:rPr>
+      </w:pPr>
+      <w:r>
+        <w:rPr>
+          <w:noProof/>
+          <w:sz w:val="24"/>
+          <w:szCs w:val="24"/>
+          <w:lang w:val="pt"/>
+        </w:rPr>
+        <w:t xml:space="preserve">Para acharmos o endereço </w:t>
+      </w:r>
+      <w:r>
+        <w:rPr>
+          <w:noProof/>
+          <w:sz w:val="24"/>
+          <w:szCs w:val="24"/>
+          <w:lang w:val="pt-BR"/>
+        </w:rPr>
+        <w:t>que serve para identificar a rede, fazemos um and (bit a bit) da mascara com o ip.</w:t>
+      </w:r>
+    </w:p>
+    <w:p>
+      <w:pPr>
+        <w:pStyle w:val="PargrafodaLista"/>
+        <w:rPr>
+          <w:noProof/>
+          <w:sz w:val="24"/>
+          <w:szCs w:val="24"/>
+          <w:lang w:val="pt-BR"/>
+        </w:rPr>
+      </w:pPr>
+    </w:p>
+    <w:p>
+      <w:pPr>
+        <w:pStyle w:val="PargrafodaLista"/>
+        <w:rPr>
+          <w:noProof/>
+          <w:sz w:val="24"/>
+          <w:szCs w:val="24"/>
+          <w:lang w:val="pt"/>
+        </w:rPr>
+      </w:pPr>
+      <w:r>
+        <w:rPr>
+          <w:noProof/>
+          <w:sz w:val="24"/>
+          <w:szCs w:val="24"/>
+          <w:lang w:val="pt"/>
+        </w:rPr>
+        <w:t xml:space="preserve">Rede = </w:t>
+      </w:r>
+      <w:r>
+        <w:rPr>
+          <w:noProof/>
+          <w:sz w:val="24"/>
+          <w:szCs w:val="24"/>
+          <w:lang w:val="pt"/>
+        </w:rPr>
+        <w:t xml:space="preserve"> </w:t>
+      </w:r>
+      <w:r>
+        <w:rPr>
+          <w:noProof/>
+          <w:sz w:val="24"/>
+          <w:szCs w:val="24"/>
+          <w:lang w:val="pt"/>
+        </w:rPr>
+        <w:t xml:space="preserve"> </w:t>
+      </w:r>
+      <w:r>
+        <w:rPr>
+          <w:noProof/>
+          <w:sz w:val="24"/>
+          <w:szCs w:val="24"/>
+          <w:lang w:val="pt"/>
+        </w:rPr>
+        <w:t xml:space="preserve">00000111 . 00011010 . 00000000 . 01    000000 </w:t>
+      </w:r>
+    </w:p>
+    <w:p>
+      <w:pPr>
+        <w:pStyle w:val="PargrafodaLista"/>
+        <w:rPr>
+          <w:noProof/>
+          <w:sz w:val="24"/>
+          <w:szCs w:val="24"/>
+          <w:lang w:val="pt-BR"/>
+        </w:rPr>
+      </w:pPr>
+      <w:r>
+        <w:rPr>
+          <w:noProof/>
+          <w:sz w:val="24"/>
+          <w:szCs w:val="24"/>
+          <w:lang w:val="pt-BR"/>
+        </w:rPr>
+        <w:t xml:space="preserve">Decimal      7         .         26      .          0        .          </w:t>
+      </w:r>
+      <w:r>
+        <w:rPr>
+          <w:noProof/>
+          <w:sz w:val="24"/>
+          <w:szCs w:val="24"/>
+          <w:lang w:val="pt-BR"/>
+        </w:rPr>
+        <w:t>64</w:t>
+      </w:r>
+      <w:r>
+        <w:rPr>
+          <w:noProof/>
+          <w:sz w:val="24"/>
+          <w:szCs w:val="24"/>
+          <w:lang w:val="pt-BR"/>
+        </w:rPr>
+        <w:t xml:space="preserve">       </w:t>
+      </w:r>
+    </w:p>
+    <w:p>
+      <w:pPr>
+        <w:pStyle w:val="PargrafodaLista"/>
+        <w:rPr>
+          <w:noProof/>
+          <w:sz w:val="24"/>
+          <w:szCs w:val="24"/>
+          <w:lang w:val="pt-BR"/>
+        </w:rPr>
+      </w:pPr>
+      <w:r>
+        <w:rPr>
+          <w:noProof/>
+          <w:sz w:val="24"/>
+          <w:szCs w:val="24"/>
+          <w:lang w:val="pt-BR"/>
+        </w:rPr>
+        <w:t>Broadcast:</w:t>
+      </w:r>
+      <w:r>
+        <w:rPr>
+          <w:noProof/>
+          <w:sz w:val="24"/>
+          <w:szCs w:val="24"/>
+          <w:lang w:val="pt-BR"/>
+        </w:rPr>
+        <w:t xml:space="preserve"> </w:t>
+      </w:r>
+      <w:r>
+        <w:rPr>
+          <w:noProof/>
+          <w:sz w:val="24"/>
+          <w:szCs w:val="24"/>
+          <w:lang w:val="pt"/>
+        </w:rPr>
+        <w:t>00000111</w:t>
+      </w:r>
+      <w:r>
+        <w:rPr>
+          <w:noProof/>
+          <w:sz w:val="24"/>
+          <w:szCs w:val="24"/>
+          <w:lang w:val="pt"/>
+        </w:rPr>
+        <w:t xml:space="preserve"> </w:t>
+      </w:r>
       <w:r>
         <w:rPr>
           <w:noProof/>
@@ -3557,7 +3999,7 @@
           <w:szCs w:val="24"/>
           <w:lang w:val="pt"/>
         </w:rPr>
-        <w:t>10101000.11011   111</w:t>
+        <w:t>00011010</w:t>
       </w:r>
       <w:r>
         <w:rPr>
@@ -3568,6 +4010,96 @@
         </w:rPr>
         <w:t xml:space="preserve"> </w:t>
       </w:r>
+      <w:r>
+        <w:rPr>
+          <w:noProof/>
+          <w:sz w:val="24"/>
+          <w:szCs w:val="24"/>
+          <w:lang w:val="pt"/>
+        </w:rPr>
+        <w:t>.</w:t>
+      </w:r>
+      <w:r>
+        <w:rPr>
+          <w:noProof/>
+          <w:sz w:val="24"/>
+          <w:szCs w:val="24"/>
+          <w:lang w:val="pt"/>
+        </w:rPr>
+        <w:t xml:space="preserve"> </w:t>
+      </w:r>
+      <w:r>
+        <w:rPr>
+          <w:noProof/>
+          <w:sz w:val="24"/>
+          <w:szCs w:val="24"/>
+          <w:lang w:val="pt"/>
+        </w:rPr>
+        <w:t>00000000</w:t>
+      </w:r>
+      <w:r>
+        <w:rPr>
+          <w:noProof/>
+          <w:sz w:val="24"/>
+          <w:szCs w:val="24"/>
+          <w:lang w:val="pt"/>
+        </w:rPr>
+        <w:t xml:space="preserve"> </w:t>
+      </w:r>
+      <w:r>
+        <w:rPr>
+          <w:noProof/>
+          <w:sz w:val="24"/>
+          <w:szCs w:val="24"/>
+          <w:lang w:val="pt"/>
+        </w:rPr>
+        <w:t>.</w:t>
+      </w:r>
+      <w:r>
+        <w:rPr>
+          <w:noProof/>
+          <w:sz w:val="24"/>
+          <w:szCs w:val="24"/>
+          <w:lang w:val="pt"/>
+        </w:rPr>
+        <w:t xml:space="preserve"> </w:t>
+      </w:r>
+      <w:r>
+        <w:rPr>
+          <w:noProof/>
+          <w:sz w:val="24"/>
+          <w:szCs w:val="24"/>
+          <w:lang w:val="pt"/>
+        </w:rPr>
+        <w:t>01</w:t>
+      </w:r>
+      <w:r>
+        <w:rPr>
+          <w:noProof/>
+          <w:sz w:val="24"/>
+          <w:szCs w:val="24"/>
+          <w:lang w:val="pt"/>
+        </w:rPr>
+        <w:t xml:space="preserve">    </w:t>
+      </w:r>
+      <w:r>
+        <w:rPr>
+          <w:noProof/>
+          <w:sz w:val="24"/>
+          <w:szCs w:val="24"/>
+          <w:lang w:val="pt-BR"/>
+        </w:rPr>
+        <w:t>111111</w:t>
+      </w:r>
+      <w:r>
+        <w:rPr>
+          <w:noProof/>
+          <w:sz w:val="24"/>
+          <w:szCs w:val="24"/>
+          <w:lang w:val="pt-BR"/>
+        </w:rPr>
+        <w:t xml:space="preserve"> </w:t>
+      </w:r>
     </w:p>
     <w:p>
       <w:pPr>
@@ -3586,610 +4118,7 @@
           <w:szCs w:val="24"/>
           <w:lang w:val="pt-BR"/>
         </w:rPr>
-        <w:t>decimal</w:t>
-      </w:r>
-      <w:r>
-        <w:rPr>
-          <w:noProof/>
-          <w:sz w:val="24"/>
-          <w:szCs w:val="24"/>
-          <w:lang w:val="pt-BR"/>
-        </w:rPr>
-        <w:tab/>
-      </w:r>
-      <w:r>
-        <w:rPr>
-          <w:noProof/>
-          <w:sz w:val="24"/>
-          <w:szCs w:val="24"/>
-          <w:lang w:val="pt-BR"/>
-        </w:rPr>
-        <w:t xml:space="preserve">177        .      32         .         168     .     </w:t>
-      </w:r>
-      <w:r>
-        <w:rPr>
-          <w:noProof/>
-          <w:sz w:val="24"/>
-          <w:szCs w:val="24"/>
-          <w:lang w:val="pt-BR"/>
-        </w:rPr>
-        <w:t xml:space="preserve"> 223</w:t>
-      </w:r>
-    </w:p>
-    <w:p>
-      <w:pPr>
-        <w:pStyle w:val="PargrafodaLista"/>
-        <w:rPr>
-          <w:noProof/>
-          <w:sz w:val="24"/>
-          <w:szCs w:val="24"/>
-          <w:lang w:val="pt-BR"/>
-        </w:rPr>
-      </w:pPr>
-    </w:p>
-    <w:p>
-      <w:pPr>
-        <w:pStyle w:val="PargrafodaLista"/>
-        <w:rPr>
-          <w:noProof/>
-          <w:sz w:val="24"/>
-          <w:szCs w:val="24"/>
-          <w:lang w:val="pt-BR"/>
-        </w:rPr>
-      </w:pPr>
-      <w:r>
-        <w:rPr>
-          <w:noProof/>
-          <w:sz w:val="24"/>
-          <w:szCs w:val="24"/>
-          <w:lang w:val="pt-BR"/>
-        </w:rPr>
-        <w:t>T</w:t>
-      </w:r>
-      <w:r>
-        <w:rPr>
-          <w:noProof/>
-          <w:sz w:val="24"/>
-          <w:szCs w:val="24"/>
-          <w:lang w:val="pt-BR"/>
-        </w:rPr>
-        <w:t xml:space="preserve">odos os endereços </w:t>
-      </w:r>
-      <w:r>
-        <w:rPr>
-          <w:noProof/>
-          <w:sz w:val="24"/>
-          <w:szCs w:val="24"/>
-          <w:lang w:val="pt-BR"/>
-        </w:rPr>
-        <w:t>entre a rede e o broadcast servem para os hosts</w:t>
-      </w:r>
-      <w:r>
-        <w:rPr>
-          <w:noProof/>
-          <w:sz w:val="24"/>
-          <w:szCs w:val="24"/>
-          <w:lang w:val="pt-BR"/>
-        </w:rPr>
-        <w:t>, temos então (2</w:t>
-      </w:r>
-      <w:r>
-        <w:rPr>
-          <w:noProof/>
-          <w:sz w:val="24"/>
-          <w:szCs w:val="24"/>
-          <w:vertAlign w:val="superscript"/>
-          <w:lang w:val="pt-BR"/>
-        </w:rPr>
-        <w:t>3</w:t>
-      </w:r>
-      <w:r>
-        <w:rPr>
-          <w:noProof/>
-          <w:sz w:val="24"/>
-          <w:szCs w:val="24"/>
-          <w:lang w:val="pt-BR"/>
-        </w:rPr>
-        <w:t>-2) endereços</w:t>
-      </w:r>
-    </w:p>
-    <w:p>
-      <w:pPr>
-        <w:rPr>
-          <w:b/>
-          <w:bCs/>
-          <w:noProof/>
-          <w:sz w:val="24"/>
-          <w:szCs w:val="24"/>
-          <w:lang w:val="pt-BR"/>
-        </w:rPr>
-      </w:pPr>
-      <w:r>
-        <w:rPr>
-          <w:b/>
-          <w:bCs/>
-          <w:noProof/>
-          <w:sz w:val="24"/>
-          <w:szCs w:val="24"/>
-          <w:lang w:val="pt-BR"/>
-        </w:rPr>
-        <w:t>Exemplo2:</w:t>
-      </w:r>
-    </w:p>
-    <w:p>
-      <w:pPr>
-        <w:rPr>
-          <w:noProof/>
-          <w:sz w:val="24"/>
-          <w:szCs w:val="24"/>
-          <w:lang w:val="pt"/>
-        </w:rPr>
-      </w:pPr>
-      <w:r>
-        <w:rPr>
-          <w:noProof/>
-          <w:sz w:val="24"/>
-          <w:szCs w:val="24"/>
-          <w:lang w:val="pt-BR"/>
-        </w:rPr>
-        <w:t>IP: 7.26.0.64</w:t>
-      </w:r>
-      <w:r>
-        <w:rPr>
-          <w:noProof/>
-          <w:sz w:val="24"/>
-          <w:szCs w:val="24"/>
-          <w:lang w:val="pt"/>
-        </w:rPr>
-        <w:t xml:space="preserve">   m</w:t>
-      </w:r>
-      <w:r>
-        <w:rPr>
-          <w:noProof/>
-          <w:sz w:val="24"/>
-          <w:szCs w:val="24"/>
-          <w:lang w:val="pt"/>
-        </w:rPr>
-        <w:t>á</w:t>
-      </w:r>
-      <w:r>
-        <w:rPr>
-          <w:noProof/>
-          <w:sz w:val="24"/>
-          <w:szCs w:val="24"/>
-          <w:lang w:val="pt"/>
-        </w:rPr>
-        <w:t xml:space="preserve">scara: </w:t>
-      </w:r>
-      <w:r>
-        <w:rPr>
-          <w:noProof/>
-          <w:sz w:val="24"/>
-          <w:szCs w:val="24"/>
-          <w:lang w:val="pt"/>
-        </w:rPr>
-        <w:t>/26</w:t>
-      </w:r>
-      <w:r>
-        <w:rPr>
-          <w:noProof/>
-          <w:sz w:val="24"/>
-          <w:szCs w:val="24"/>
-          <w:lang w:val="pt"/>
-        </w:rPr>
-        <w:t xml:space="preserve">   --&gt; esse 26 indica que os 26 primeiros bits são 1</w:t>
-      </w:r>
-      <w:r>
-        <w:rPr>
-          <w:noProof/>
-          <w:sz w:val="24"/>
-          <w:szCs w:val="24"/>
-          <w:lang w:val="pt"/>
-        </w:rPr>
-        <w:t xml:space="preserve"> na mascara</w:t>
-      </w:r>
-    </w:p>
-    <w:p>
-      <w:pPr>
-        <w:ind w:left="720"/>
-        <w:rPr>
-          <w:noProof/>
-          <w:sz w:val="24"/>
-          <w:szCs w:val="24"/>
-          <w:lang w:val="pt-BR"/>
-        </w:rPr>
-      </w:pPr>
-      <w:r>
-        <w:rPr>
-          <w:noProof/>
-          <w:sz w:val="24"/>
-          <w:szCs w:val="24"/>
-          <w:lang w:val="pt-BR"/>
-        </w:rPr>
-        <w:t>Máscara:</w:t>
-      </w:r>
-    </w:p>
-    <w:p>
-      <w:pPr>
-        <w:ind w:left="720"/>
-        <w:rPr>
-          <w:noProof/>
-          <w:sz w:val="24"/>
-          <w:szCs w:val="24"/>
-          <w:lang w:val="pt"/>
-        </w:rPr>
-      </w:pPr>
-      <w:r>
-        <w:rPr>
-          <w:noProof/>
-          <w:sz w:val="24"/>
-          <w:szCs w:val="24"/>
-          <w:lang w:val="pt"/>
-        </w:rPr>
-        <w:t xml:space="preserve">11111111 . 11111111 . 11111111 . </w:t>
-      </w:r>
-      <w:r>
-        <w:rPr>
-          <w:noProof/>
-          <w:sz w:val="24"/>
-          <w:szCs w:val="24"/>
-          <w:lang w:val="pt"/>
-        </w:rPr>
-        <w:t>11</w:t>
-      </w:r>
-      <w:r>
-        <w:rPr>
-          <w:noProof/>
-          <w:sz w:val="24"/>
-          <w:szCs w:val="24"/>
-          <w:lang w:val="pt"/>
-        </w:rPr>
-        <w:t xml:space="preserve">    </w:t>
-      </w:r>
-      <w:r>
-        <w:rPr>
-          <w:noProof/>
-          <w:sz w:val="24"/>
-          <w:szCs w:val="24"/>
-          <w:lang w:val="pt"/>
-        </w:rPr>
-        <w:t>000000</w:t>
-      </w:r>
-    </w:p>
-    <w:p>
-      <w:pPr>
-        <w:pStyle w:val="PargrafodaLista"/>
-        <w:rPr>
-          <w:noProof/>
-          <w:sz w:val="24"/>
-          <w:szCs w:val="24"/>
-          <w:lang w:val="pt-BR"/>
-        </w:rPr>
-      </w:pPr>
-      <w:r>
-        <w:rPr>
-          <w:noProof/>
-          <w:sz w:val="24"/>
-          <w:szCs w:val="24"/>
-          <w:lang w:val="pt"/>
-        </w:rPr>
-        <w:t xml:space="preserve">Para acharmos o endereço </w:t>
-      </w:r>
-      <w:r>
-        <w:rPr>
-          <w:noProof/>
-          <w:sz w:val="24"/>
-          <w:szCs w:val="24"/>
-          <w:lang w:val="pt-BR"/>
-        </w:rPr>
-        <w:t>que serve para identificar a rede, fazemos um and (bit a bit) da mascara com o ip.</w:t>
-      </w:r>
-    </w:p>
-    <w:p>
-      <w:pPr>
-        <w:pStyle w:val="PargrafodaLista"/>
-        <w:rPr>
-          <w:noProof/>
-          <w:sz w:val="24"/>
-          <w:szCs w:val="24"/>
-          <w:lang w:val="pt-BR"/>
-        </w:rPr>
-      </w:pPr>
-    </w:p>
-    <w:p>
-      <w:pPr>
-        <w:pStyle w:val="PargrafodaLista"/>
-        <w:rPr>
-          <w:noProof/>
-          <w:sz w:val="24"/>
-          <w:szCs w:val="24"/>
-          <w:lang w:val="pt"/>
-        </w:rPr>
-      </w:pPr>
-      <w:r>
-        <w:rPr>
-          <w:noProof/>
-          <w:sz w:val="24"/>
-          <w:szCs w:val="24"/>
-          <w:lang w:val="pt"/>
-        </w:rPr>
-        <w:t xml:space="preserve">Rede = </w:t>
-      </w:r>
-      <w:r>
-        <w:rPr>
-          <w:noProof/>
-          <w:sz w:val="24"/>
-          <w:szCs w:val="24"/>
-          <w:lang w:val="pt"/>
-        </w:rPr>
-        <w:t xml:space="preserve"> </w:t>
-      </w:r>
-      <w:r>
-        <w:rPr>
-          <w:noProof/>
-          <w:sz w:val="24"/>
-          <w:szCs w:val="24"/>
-          <w:lang w:val="pt"/>
-        </w:rPr>
-        <w:t xml:space="preserve"> </w:t>
-      </w:r>
-      <w:r>
-        <w:rPr>
-          <w:noProof/>
-          <w:sz w:val="24"/>
-          <w:szCs w:val="24"/>
-          <w:lang w:val="pt"/>
-        </w:rPr>
-        <w:t xml:space="preserve">00000111 . 00011010 . 00000000 . 01    000000 </w:t>
-      </w:r>
-    </w:p>
-    <w:p>
-      <w:pPr>
-        <w:pStyle w:val="PargrafodaLista"/>
-        <w:rPr>
-          <w:noProof/>
-          <w:sz w:val="24"/>
-          <w:szCs w:val="24"/>
-          <w:lang w:val="pt-BR"/>
-        </w:rPr>
-      </w:pPr>
-      <w:r>
-        <w:rPr>
-          <w:noProof/>
-          <w:sz w:val="24"/>
-          <w:szCs w:val="24"/>
-          <w:lang w:val="pt-BR"/>
-        </w:rPr>
-        <w:t xml:space="preserve">Decimal      7         .         26      .          0        .          </w:t>
-      </w:r>
-      <w:r>
-        <w:rPr>
-          <w:noProof/>
-          <w:sz w:val="24"/>
-          <w:szCs w:val="24"/>
-          <w:lang w:val="pt-BR"/>
-        </w:rPr>
-        <w:t>64</w:t>
-      </w:r>
-      <w:r>
-        <w:rPr>
-          <w:noProof/>
-          <w:sz w:val="24"/>
-          <w:szCs w:val="24"/>
-          <w:lang w:val="pt-BR"/>
-        </w:rPr>
-        <w:t xml:space="preserve">       </w:t>
-      </w:r>
-    </w:p>
-    <w:p>
-      <w:pPr>
-        <w:pStyle w:val="PargrafodaLista"/>
-        <w:rPr>
-          <w:noProof/>
-          <w:sz w:val="24"/>
-          <w:szCs w:val="24"/>
-          <w:lang w:val="pt-BR"/>
-        </w:rPr>
-      </w:pPr>
-      <w:r>
-        <w:rPr>
-          <w:noProof/>
-          <w:sz w:val="24"/>
-          <w:szCs w:val="24"/>
-          <w:lang w:val="pt-BR"/>
-        </w:rPr>
-        <w:t>Broadcast:</w:t>
-      </w:r>
-      <w:r>
-        <w:rPr>
-          <w:noProof/>
-          <w:sz w:val="24"/>
-          <w:szCs w:val="24"/>
-          <w:lang w:val="pt-BR"/>
-        </w:rPr>
-        <w:t xml:space="preserve"> </w:t>
-      </w:r>
-      <w:r>
-        <w:rPr>
-          <w:noProof/>
-          <w:sz w:val="24"/>
-          <w:szCs w:val="24"/>
-          <w:lang w:val="pt"/>
-        </w:rPr>
-        <w:t>00000111</w:t>
-      </w:r>
-      <w:r>
-        <w:rPr>
-          <w:noProof/>
-          <w:sz w:val="24"/>
-          <w:szCs w:val="24"/>
-          <w:lang w:val="pt"/>
-        </w:rPr>
-        <w:t xml:space="preserve"> </w:t>
-      </w:r>
-      <w:r>
-        <w:rPr>
-          <w:noProof/>
-          <w:sz w:val="24"/>
-          <w:szCs w:val="24"/>
-          <w:lang w:val="pt"/>
-        </w:rPr>
-        <w:t>.</w:t>
-      </w:r>
-      <w:r>
-        <w:rPr>
-          <w:noProof/>
-          <w:sz w:val="24"/>
-          <w:szCs w:val="24"/>
-          <w:lang w:val="pt"/>
-        </w:rPr>
-        <w:t xml:space="preserve"> </w:t>
-      </w:r>
-      <w:r>
-        <w:rPr>
-          <w:noProof/>
-          <w:sz w:val="24"/>
-          <w:szCs w:val="24"/>
-          <w:lang w:val="pt"/>
-        </w:rPr>
-        <w:t>00011010</w:t>
-      </w:r>
-      <w:r>
-        <w:rPr>
-          <w:noProof/>
-          <w:sz w:val="24"/>
-          <w:szCs w:val="24"/>
-          <w:lang w:val="pt"/>
-        </w:rPr>
-        <w:t xml:space="preserve"> </w:t>
-      </w:r>
-      <w:r>
-        <w:rPr>
-          <w:noProof/>
-          <w:sz w:val="24"/>
-          <w:szCs w:val="24"/>
-          <w:lang w:val="pt"/>
-        </w:rPr>
-        <w:t>.</w:t>
-      </w:r>
-      <w:r>
-        <w:rPr>
-          <w:noProof/>
-          <w:sz w:val="24"/>
-          <w:szCs w:val="24"/>
-          <w:lang w:val="pt"/>
-        </w:rPr>
-        <w:t xml:space="preserve"> </w:t>
-      </w:r>
-      <w:r>
-        <w:rPr>
-          <w:noProof/>
-          <w:sz w:val="24"/>
-          <w:szCs w:val="24"/>
-          <w:lang w:val="pt"/>
-        </w:rPr>
-        <w:t>00000000</w:t>
-      </w:r>
-      <w:r>
-        <w:rPr>
-          <w:noProof/>
-          <w:sz w:val="24"/>
-          <w:szCs w:val="24"/>
-          <w:lang w:val="pt"/>
-        </w:rPr>
-        <w:t xml:space="preserve"> </w:t>
-      </w:r>
-      <w:r>
-        <w:rPr>
-          <w:noProof/>
-          <w:sz w:val="24"/>
-          <w:szCs w:val="24"/>
-          <w:lang w:val="pt"/>
-        </w:rPr>
-        <w:t>.</w:t>
-      </w:r>
-      <w:r>
-        <w:rPr>
-          <w:noProof/>
-          <w:sz w:val="24"/>
-          <w:szCs w:val="24"/>
-          <w:lang w:val="pt"/>
-        </w:rPr>
-        <w:t xml:space="preserve"> </w:t>
-      </w:r>
-      <w:r>
-        <w:rPr>
-          <w:noProof/>
-          <w:sz w:val="24"/>
-          <w:szCs w:val="24"/>
-          <w:lang w:val="pt"/>
-        </w:rPr>
-        <w:t>01</w:t>
-      </w:r>
-      <w:r>
-        <w:rPr>
-          <w:noProof/>
-          <w:sz w:val="24"/>
-          <w:szCs w:val="24"/>
-          <w:lang w:val="pt"/>
-        </w:rPr>
-        <w:t xml:space="preserve">    </w:t>
-      </w:r>
-      <w:r>
-        <w:rPr>
-          <w:noProof/>
-          <w:sz w:val="24"/>
-          <w:szCs w:val="24"/>
-          <w:lang w:val="pt-BR"/>
-        </w:rPr>
-        <w:t>111111</w:t>
-      </w:r>
-      <w:r>
-        <w:rPr>
-          <w:noProof/>
-          <w:sz w:val="24"/>
-          <w:szCs w:val="24"/>
-          <w:lang w:val="pt-BR"/>
-        </w:rPr>
-        <w:t xml:space="preserve"> </w:t>
-      </w:r>
-    </w:p>
-    <w:p>
-      <w:pPr>
-        <w:pStyle w:val="PargrafodaLista"/>
-        <w:rPr>
-          <w:noProof/>
-          <w:sz w:val="24"/>
-          <w:szCs w:val="24"/>
-          <w:lang w:val="pt-BR"/>
-        </w:rPr>
-      </w:pPr>
-      <w:r>
-        <w:rPr>
-          <w:noProof/>
-          <w:sz w:val="24"/>
-          <w:szCs w:val="24"/>
-          <w:lang w:val="pt-BR"/>
-        </w:rPr>
-        <w:t xml:space="preserve">Decimal            </w:t>
-      </w:r>
-      <w:r>
-        <w:rPr>
-          <w:noProof/>
-          <w:sz w:val="24"/>
-          <w:szCs w:val="24"/>
-          <w:lang w:val="pt-BR"/>
-        </w:rPr>
-        <w:t xml:space="preserve">7         .         26      .          0        .        </w:t>
-      </w:r>
-      <w:r>
-        <w:rPr>
-          <w:noProof/>
-          <w:sz w:val="24"/>
-          <w:szCs w:val="24"/>
-          <w:lang w:val="pt-BR"/>
-        </w:rPr>
-        <w:t xml:space="preserve"> </w:t>
+        <w:t xml:space="preserve">Decimal            7         .         26      .          0        .         </w:t>
       </w:r>
       <w:r>
         <w:rPr>
@@ -5301,999 +5230,9 @@
     <w:p>
       <w:pPr>
         <w:rPr>
-          <w:noProof/>
-          <w:sz w:val="24"/>
-          <w:szCs w:val="24"/>
-          <w:lang w:val="pt-BR"/>
-        </w:rPr>
-      </w:pPr>
-    </w:p>
-    <w:p>
-      <w:pPr>
-        <w:rPr>
-          <w:noProof/>
-          <w:sz w:val="24"/>
-          <w:szCs w:val="24"/>
-          <w:lang w:val="pt-BR"/>
-        </w:rPr>
-      </w:pPr>
-    </w:p>
-    <w:p>
-      <w:pPr>
-        <w:rPr>
-          <w:noProof/>
-          <w:sz w:val="24"/>
-          <w:szCs w:val="24"/>
-          <w:lang w:val="pt-BR"/>
-        </w:rPr>
-      </w:pPr>
-    </w:p>
-    <w:p>
-      <w:pPr>
-        <w:rPr>
-          <w:noProof/>
-          <w:sz w:val="24"/>
-          <w:szCs w:val="24"/>
-          <w:lang w:val="pt-BR"/>
-        </w:rPr>
-      </w:pPr>
-    </w:p>
-    <w:p>
-      <w:pPr>
-        <w:rPr>
-          <w:noProof/>
-          <w:sz w:val="24"/>
-          <w:szCs w:val="24"/>
-          <w:lang w:val="pt-BR"/>
-        </w:rPr>
-      </w:pPr>
-    </w:p>
-    <w:p>
-      <w:pPr>
-        <w:rPr>
-          <w:noProof/>
-          <w:sz w:val="24"/>
-          <w:szCs w:val="24"/>
-          <w:lang w:val="pt-BR"/>
-        </w:rPr>
-      </w:pPr>
-    </w:p>
-    <w:p>
-      <w:pPr>
-        <w:rPr>
-          <w:noProof/>
-          <w:sz w:val="24"/>
-          <w:szCs w:val="24"/>
-          <w:lang w:val="pt-BR"/>
-        </w:rPr>
-      </w:pPr>
-    </w:p>
-    <w:p>
-      <w:pPr>
-        <w:rPr>
-          <w:noProof/>
-          <w:sz w:val="24"/>
-          <w:szCs w:val="24"/>
-          <w:lang w:val="pt-BR"/>
-        </w:rPr>
-      </w:pPr>
-    </w:p>
-    <w:p>
-      <w:pPr>
-        <w:rPr>
-          <w:noProof/>
-          <w:sz w:val="24"/>
-          <w:szCs w:val="24"/>
-          <w:lang w:val="pt-BR"/>
-        </w:rPr>
-      </w:pPr>
-    </w:p>
-    <w:p>
-      <w:pPr>
-        <w:rPr>
-          <w:noProof/>
-          <w:sz w:val="24"/>
-          <w:szCs w:val="24"/>
-          <w:lang w:val="pt-BR"/>
-        </w:rPr>
-      </w:pPr>
-    </w:p>
-    <w:p>
-      <w:pPr>
-        <w:rPr>
-          <w:noProof/>
-          <w:sz w:val="24"/>
-          <w:szCs w:val="24"/>
-          <w:lang w:val="pt-BR"/>
-        </w:rPr>
-      </w:pPr>
-    </w:p>
-    <w:p>
-      <w:pPr>
-        <w:rPr>
-          <w:noProof/>
-          <w:sz w:val="24"/>
-          <w:szCs w:val="24"/>
-          <w:lang w:val="pt-BR"/>
-        </w:rPr>
-      </w:pPr>
-    </w:p>
-    <w:p>
-      <w:pPr>
-        <w:rPr>
-          <w:noProof/>
-          <w:sz w:val="24"/>
-          <w:szCs w:val="24"/>
-          <w:lang w:val="pt-BR"/>
-        </w:rPr>
-      </w:pPr>
-    </w:p>
-    <w:p>
-      <w:pPr>
-        <w:rPr>
-          <w:noProof/>
-          <w:sz w:val="24"/>
-          <w:szCs w:val="24"/>
-          <w:lang w:val="pt-BR"/>
-        </w:rPr>
-      </w:pPr>
-      <w:r>
-        <w:rPr>
-          <w:noProof/>
-          <w:sz w:val="24"/>
-          <w:szCs w:val="24"/>
-          <w:lang w:val="pt-BR"/>
-        </w:rPr>
-        <w:t>Trafego http:</w:t>
-      </w:r>
-    </w:p>
-    <w:p>
-      <w:pPr>
-        <w:rPr>
-          <w:noProof/>
-          <w:sz w:val="24"/>
-          <w:szCs w:val="24"/>
-          <w:lang w:val="pt-BR"/>
-        </w:rPr>
-      </w:pPr>
-      <w:r>
-        <w:rPr>
-          <w:noProof/>
-          <w:sz w:val="24"/>
-          <w:szCs w:val="24"/>
-          <w:lang w:val="pt-BR"/>
-        </w:rPr>
-        <w:t>- entrei no site http dado pela tag, o navegador faz uma consulta dns depois abre um socket TCP entre o navegador e o servidor do site da tag.</w:t>
-      </w:r>
-    </w:p>
-    <w:p>
-      <w:pPr>
-        <w:rPr>
-          <w:noProof/>
-          <w:sz w:val="24"/>
-          <w:szCs w:val="24"/>
-          <w:lang w:val="pt-BR"/>
-        </w:rPr>
-      </w:pPr>
-      <w:r>
-        <w:rPr>
-          <w:noProof/>
-          <w:sz w:val="24"/>
-          <w:szCs w:val="24"/>
-          <w:lang w:val="pt-BR"/>
-        </w:rPr>
-        <w:t>-</w:t>
-      </w:r>
-      <w:r>
-        <w:rPr>
-          <w:noProof/>
-          <w:sz w:val="24"/>
-          <w:szCs w:val="24"/>
-          <w:lang w:val="pt-BR"/>
-        </w:rPr>
-        <w:t>No TCP fazemos apresentação de 3 vias(3way handshake), sendo eles os 3 primeiros pacotes no wireshark.</w:t>
-      </w:r>
-    </w:p>
-    <w:p>
-      <w:pPr>
-        <w:rPr>
-          <w:noProof/>
-          <w:sz w:val="24"/>
-          <w:szCs w:val="24"/>
-          <w:lang w:val="pt-BR"/>
-        </w:rPr>
-      </w:pPr>
-      <w:r>
-        <w:rPr>
-          <w:noProof/>
-          <w:sz w:val="24"/>
-          <w:szCs w:val="24"/>
-          <w:lang w:val="pt-BR"/>
-        </w:rPr>
-        <w:drawing>
-          <wp:inline distT="0" distB="0" distL="0" distR="0" wp14:anchorId="5A3586BB" wp14:editId="6DFB82F9">
-            <wp:extent cx="5605780" cy="1431290"/>
-            <wp:effectExtent l="0" t="0" r="0" b="0"/>
-            <wp:docPr id="24" name="Imagem 24"/>
-            <wp:cNvGraphicFramePr>
-              <a:graphicFrameLocks xmlns:a="http://schemas.openxmlformats.org/drawingml/2006/main" noChangeAspect="1"/>
-            </wp:cNvGraphicFramePr>
-            <a:graphic xmlns:a="http://schemas.openxmlformats.org/drawingml/2006/main">
-              <a:graphicData uri="http://schemas.openxmlformats.org/drawingml/2006/picture">
-                <pic:pic xmlns:pic="http://schemas.openxmlformats.org/drawingml/2006/picture">
-                  <pic:nvPicPr>
-                    <pic:cNvPr id="0" name="Picture 30"/>
-                    <pic:cNvPicPr>
-                      <a:picLocks noChangeAspect="1" noChangeArrowheads="1"/>
-                    </pic:cNvPicPr>
-                  </pic:nvPicPr>
-                  <pic:blipFill>
-                    <a:blip r:embed="rId21">
-                      <a:extLst>
-                        <a:ext uri="{28A0092B-C50C-407E-A947-70E740481C1C}">
-                          <a14:useLocalDpi xmlns:a14="http://schemas.microsoft.com/office/drawing/2010/main" val="0"/>
-                        </a:ext>
-                      </a:extLst>
-                    </a:blip>
-                    <a:srcRect/>
-                    <a:stretch>
-                      <a:fillRect/>
-                    </a:stretch>
-                  </pic:blipFill>
-                  <pic:spPr bwMode="auto">
-                    <a:xfrm>
-                      <a:off x="0" y="0"/>
-                      <a:ext cx="5605780" cy="1431290"/>
-                    </a:xfrm>
-                    <a:prstGeom prst="rect">
-                      <a:avLst/>
-                    </a:prstGeom>
-                    <a:noFill/>
-                    <a:ln>
-                      <a:noFill/>
-                    </a:ln>
-                  </pic:spPr>
-                </pic:pic>
-              </a:graphicData>
-            </a:graphic>
-          </wp:inline>
-        </w:drawing>
-      </w:r>
-    </w:p>
-    <w:p>
-      <w:pPr>
-        <w:rPr>
-          <w:noProof/>
-          <w:sz w:val="24"/>
-          <w:szCs w:val="24"/>
-          <w:lang w:val="pt-BR"/>
-        </w:rPr>
-      </w:pPr>
-      <w:r>
-        <w:rPr>
-          <w:noProof/>
-          <w:sz w:val="24"/>
-          <w:szCs w:val="24"/>
-          <w:lang w:val="pt-BR"/>
-        </w:rPr>
-        <w:t>- o envio utiliza pouquissimos bites, pois carrega apenas a flag “syn”</w:t>
-      </w:r>
-    </w:p>
-    <w:p>
-      <w:pPr>
-        <w:rPr>
-          <w:noProof/>
-          <w:sz w:val="24"/>
-          <w:szCs w:val="24"/>
-          <w:lang w:val="pt-BR"/>
-        </w:rPr>
-      </w:pPr>
-    </w:p>
-    <w:p>
-      <w:pPr>
-        <w:rPr>
-          <w:noProof/>
-          <w:sz w:val="24"/>
-          <w:szCs w:val="24"/>
-          <w:lang w:val="pt-BR"/>
-        </w:rPr>
-      </w:pPr>
-    </w:p>
-    <w:p>
-      <w:pPr>
-        <w:rPr>
-          <w:noProof/>
-          <w:sz w:val="24"/>
-          <w:szCs w:val="24"/>
-          <w:lang w:val="pt-BR"/>
-        </w:rPr>
-      </w:pPr>
-    </w:p>
-    <w:p>
-      <w:pPr>
-        <w:rPr>
-          <w:noProof/>
-          <w:sz w:val="24"/>
-          <w:szCs w:val="24"/>
-          <w:lang w:val="pt-BR"/>
-        </w:rPr>
-      </w:pPr>
-    </w:p>
-    <w:p>
-      <w:pPr>
-        <w:rPr>
-          <w:noProof/>
-          <w:sz w:val="24"/>
-          <w:szCs w:val="24"/>
-          <w:lang w:val="pt-BR"/>
-        </w:rPr>
-      </w:pPr>
-    </w:p>
-    <w:p>
-      <w:pPr>
-        <w:rPr>
-          <w:noProof/>
-          <w:sz w:val="24"/>
-          <w:szCs w:val="24"/>
-          <w:lang w:val="pt-BR"/>
-        </w:rPr>
-      </w:pPr>
-    </w:p>
-    <w:p>
-      <w:pPr>
-        <w:rPr>
-          <w:noProof/>
-          <w:sz w:val="24"/>
-          <w:szCs w:val="24"/>
-          <w:lang w:val="pt-BR"/>
-        </w:rPr>
-      </w:pPr>
-    </w:p>
-    <w:p>
-      <w:pPr>
-        <w:rPr>
-          <w:noProof/>
-          <w:sz w:val="24"/>
-          <w:szCs w:val="24"/>
-          <w:lang w:val="pt-BR"/>
-        </w:rPr>
-      </w:pPr>
-      <w:r>
-        <w:rPr>
-          <w:noProof/>
-          <w:sz w:val="24"/>
-          <w:szCs w:val="24"/>
-          <w:lang w:val="pt-BR"/>
-        </w:rPr>
-        <w:drawing>
-          <wp:inline distT="0" distB="0" distL="0" distR="0" wp14:anchorId="530ED5D3" wp14:editId="7B2DD01F">
-            <wp:extent cx="5605780" cy="2568575"/>
-            <wp:effectExtent l="0" t="0" r="0" b="3175"/>
-            <wp:docPr id="25" name="Imagem 25"/>
-            <wp:cNvGraphicFramePr>
-              <a:graphicFrameLocks xmlns:a="http://schemas.openxmlformats.org/drawingml/2006/main" noChangeAspect="1"/>
-            </wp:cNvGraphicFramePr>
-            <a:graphic xmlns:a="http://schemas.openxmlformats.org/drawingml/2006/main">
-              <a:graphicData uri="http://schemas.openxmlformats.org/drawingml/2006/picture">
-                <pic:pic xmlns:pic="http://schemas.openxmlformats.org/drawingml/2006/picture">
-                  <pic:nvPicPr>
-                    <pic:cNvPr id="0" name="Picture 31"/>
-                    <pic:cNvPicPr>
-                      <a:picLocks noChangeAspect="1" noChangeArrowheads="1"/>
-                    </pic:cNvPicPr>
-                  </pic:nvPicPr>
-                  <pic:blipFill>
-                    <a:blip r:embed="rId22">
-                      <a:extLst>
-                        <a:ext uri="{28A0092B-C50C-407E-A947-70E740481C1C}">
-                          <a14:useLocalDpi xmlns:a14="http://schemas.microsoft.com/office/drawing/2010/main" val="0"/>
-                        </a:ext>
-                      </a:extLst>
-                    </a:blip>
-                    <a:srcRect/>
-                    <a:stretch>
-                      <a:fillRect/>
-                    </a:stretch>
-                  </pic:blipFill>
-                  <pic:spPr bwMode="auto">
-                    <a:xfrm>
-                      <a:off x="0" y="0"/>
-                      <a:ext cx="5605780" cy="2568575"/>
-                    </a:xfrm>
-                    <a:prstGeom prst="rect">
-                      <a:avLst/>
-                    </a:prstGeom>
-                    <a:noFill/>
-                    <a:ln>
-                      <a:noFill/>
-                    </a:ln>
-                  </pic:spPr>
-                </pic:pic>
-              </a:graphicData>
-            </a:graphic>
-          </wp:inline>
-        </w:drawing>
-      </w:r>
-    </w:p>
-    <w:p>
-      <w:pPr>
-        <w:rPr>
-          <w:noProof/>
-          <w:sz w:val="24"/>
-          <w:szCs w:val="24"/>
-          <w:lang w:val="pt-BR"/>
-        </w:rPr>
-      </w:pPr>
-      <w:r>
-        <w:rPr>
-          <w:noProof/>
-          <w:sz w:val="24"/>
-          <w:szCs w:val="24"/>
-          <w:lang w:val="pt-BR"/>
-        </w:rPr>
-        <w:t>Respota do servidor</w:t>
-      </w:r>
-    </w:p>
-    <w:p>
-      <w:pPr>
-        <w:rPr>
-          <w:noProof/>
-          <w:sz w:val="24"/>
-          <w:szCs w:val="24"/>
-          <w:lang w:val="pt-BR"/>
-        </w:rPr>
-      </w:pPr>
-    </w:p>
-    <w:p>
-      <w:pPr>
-        <w:rPr>
-          <w:noProof/>
-          <w:sz w:val="24"/>
-          <w:szCs w:val="24"/>
-          <w:lang w:val="pt-BR"/>
-        </w:rPr>
-      </w:pPr>
-    </w:p>
-    <w:p>
-      <w:pPr>
-        <w:rPr>
-          <w:noProof/>
-          <w:sz w:val="24"/>
-          <w:szCs w:val="24"/>
-          <w:lang w:val="pt-BR"/>
-        </w:rPr>
-      </w:pPr>
-    </w:p>
-    <w:p>
-      <w:pPr>
-        <w:rPr>
-          <w:noProof/>
-          <w:sz w:val="24"/>
-          <w:szCs w:val="24"/>
-          <w:lang w:val="pt-BR"/>
-        </w:rPr>
-      </w:pPr>
-    </w:p>
-    <w:p>
-      <w:pPr>
-        <w:rPr>
-          <w:noProof/>
-          <w:sz w:val="24"/>
-          <w:szCs w:val="24"/>
-          <w:lang w:val="pt-BR"/>
-        </w:rPr>
-      </w:pPr>
-    </w:p>
-    <w:p>
-      <w:pPr>
-        <w:rPr>
-          <w:noProof/>
-          <w:sz w:val="24"/>
-          <w:szCs w:val="24"/>
-          <w:lang w:val="pt-BR"/>
-        </w:rPr>
-      </w:pPr>
-    </w:p>
-    <w:p>
-      <w:pPr>
-        <w:rPr>
-          <w:noProof/>
-          <w:lang w:val="pt-BR"/>
-        </w:rPr>
-      </w:pPr>
-    </w:p>
-    <w:p>
-      <w:pPr>
-        <w:rPr>
-          <w:noProof/>
-          <w:lang w:val="pt-BR"/>
-        </w:rPr>
-      </w:pPr>
-    </w:p>
-    <w:p>
-      <w:pPr>
-        <w:rPr>
-          <w:noProof/>
-          <w:lang w:val="pt-BR"/>
-        </w:rPr>
-      </w:pPr>
-    </w:p>
-    <w:p>
-      <w:pPr>
-        <w:rPr>
-          <w:noProof/>
-          <w:lang w:val="pt-BR"/>
-        </w:rPr>
-      </w:pPr>
-    </w:p>
-    <w:p>
-      <w:pPr>
-        <w:rPr>
-          <w:sz w:val="24"/>
-          <w:szCs w:val="24"/>
-          <w:lang w:val="pt-BR"/>
-        </w:rPr>
-      </w:pPr>
-    </w:p>
-    <w:p>
-      <w:pPr>
-        <w:rPr>
-          <w:sz w:val="24"/>
-          <w:szCs w:val="24"/>
-          <w:lang w:val="pt-BR"/>
-        </w:rPr>
-      </w:pPr>
-    </w:p>
-    <w:p>
-      <w:pPr>
-        <w:rPr>
-          <w:lang w:val="pt-BR"/>
-        </w:rPr>
-      </w:pPr>
-    </w:p>
-    <w:p>
-      <w:pPr>
-        <w:rPr>
-          <w:lang w:val="pt-BR"/>
-        </w:rPr>
-      </w:pPr>
-    </w:p>
-    <w:p>
-      <w:pPr>
-        <w:rPr>
-          <w:lang w:val="pt-BR"/>
-        </w:rPr>
-      </w:pPr>
-    </w:p>
-    <w:p>
-      <w:pPr>
-        <w:rPr>
-          <w:lang w:val="pt-BR"/>
-        </w:rPr>
-      </w:pPr>
-      <w:r>
-        <w:rPr>
-          <w:lang w:val="pt-BR"/>
-        </w:rPr>
-        <w:t>Talvez seja útil:</w:t>
-      </w:r>
-    </w:p>
-    <w:p>
-      <w:pPr>
-        <w:rPr>
-          <w:lang w:val="pt-BR"/>
-        </w:rPr>
-      </w:pPr>
-      <w:r>
-        <w:rPr>
-          <w:noProof/>
-          <w:lang w:val="pt-BR"/>
-        </w:rPr>
-        <w:lastRenderedPageBreak/>
-        <w:drawing>
-          <wp:inline distT="0" distB="0" distL="0" distR="0" wp14:anchorId="4AEB1F72" wp14:editId="1F367628">
-            <wp:extent cx="5612130" cy="2059305"/>
-            <wp:effectExtent l="0" t="0" r="7620" b="0"/>
-            <wp:docPr id="1" name="Imagem 1"/>
-            <wp:cNvGraphicFramePr>
-              <a:graphicFrameLocks xmlns:a="http://schemas.openxmlformats.org/drawingml/2006/main" noChangeAspect="1"/>
-            </wp:cNvGraphicFramePr>
-            <a:graphic xmlns:a="http://schemas.openxmlformats.org/drawingml/2006/main">
-              <a:graphicData uri="http://schemas.openxmlformats.org/drawingml/2006/picture">
-                <pic:pic xmlns:pic="http://schemas.openxmlformats.org/drawingml/2006/picture">
-                  <pic:nvPicPr>
-                    <pic:cNvPr id="1" name=""/>
-                    <pic:cNvPicPr/>
-                  </pic:nvPicPr>
-                  <pic:blipFill>
-                    <a:blip r:embed="rId23"/>
-                    <a:stretch>
-                      <a:fillRect/>
-                    </a:stretch>
-                  </pic:blipFill>
-                  <pic:spPr>
-                    <a:xfrm>
-                      <a:off x="0" y="0"/>
-                      <a:ext cx="5612130" cy="2059305"/>
-                    </a:xfrm>
-                    <a:prstGeom prst="rect">
-                      <a:avLst/>
-                    </a:prstGeom>
-                  </pic:spPr>
-                </pic:pic>
-              </a:graphicData>
-            </a:graphic>
-          </wp:inline>
-        </w:drawing>
-      </w:r>
-    </w:p>
-    <w:p>
-      <w:pPr>
-        <w:rPr>
-          <w:lang w:val="pt-BR"/>
-        </w:rPr>
-      </w:pPr>
-    </w:p>
-    <w:p>
-      <w:pPr>
-        <w:rPr>
-          <w:lang w:val="pt-BR"/>
-        </w:rPr>
-      </w:pPr>
-      <w:r>
-        <w:rPr>
-          <w:noProof/>
-          <w:lang w:val="pt-BR"/>
-        </w:rPr>
-        <w:drawing>
-          <wp:inline distT="0" distB="0" distL="0" distR="0" wp14:anchorId="33F25DD7" wp14:editId="08E09729">
-            <wp:extent cx="5612130" cy="3454400"/>
-            <wp:effectExtent l="0" t="0" r="7620" b="0"/>
-            <wp:docPr id="5" name="Imagem 5"/>
-            <wp:cNvGraphicFramePr>
-              <a:graphicFrameLocks xmlns:a="http://schemas.openxmlformats.org/drawingml/2006/main" noChangeAspect="1"/>
-            </wp:cNvGraphicFramePr>
-            <a:graphic xmlns:a="http://schemas.openxmlformats.org/drawingml/2006/main">
-              <a:graphicData uri="http://schemas.openxmlformats.org/drawingml/2006/picture">
-                <pic:pic xmlns:pic="http://schemas.openxmlformats.org/drawingml/2006/picture">
-                  <pic:nvPicPr>
-                    <pic:cNvPr id="1" name=""/>
-                    <pic:cNvPicPr/>
-                  </pic:nvPicPr>
-                  <pic:blipFill>
-                    <a:blip r:embed="rId24"/>
-                    <a:stretch>
-                      <a:fillRect/>
-                    </a:stretch>
-                  </pic:blipFill>
-                  <pic:spPr>
-                    <a:xfrm>
-                      <a:off x="0" y="0"/>
-                      <a:ext cx="5612130" cy="3454400"/>
-                    </a:xfrm>
-                    <a:prstGeom prst="rect">
-                      <a:avLst/>
-                    </a:prstGeom>
-                  </pic:spPr>
-                </pic:pic>
-              </a:graphicData>
-            </a:graphic>
-          </wp:inline>
-        </w:drawing>
-      </w:r>
-    </w:p>
-    <w:p>
-      <w:pPr>
-        <w:rPr>
-          <w:lang w:val="pt-BR"/>
-        </w:rPr>
-      </w:pPr>
-    </w:p>
-    <w:p>
-      <w:pPr>
-        <w:rPr>
-          <w:lang w:val="pt-BR"/>
-        </w:rPr>
-      </w:pPr>
-    </w:p>
-    <w:p>
-      <w:pPr>
-        <w:rPr>
-          <w:lang w:val="pt-BR"/>
-        </w:rPr>
-      </w:pPr>
-      <w:r>
-        <w:rPr>
-          <w:noProof/>
-          <w:lang w:val="pt-BR"/>
-        </w:rPr>
-        <w:lastRenderedPageBreak/>
-        <w:drawing>
-          <wp:inline distT="0" distB="0" distL="0" distR="0" wp14:anchorId="0F6AA988" wp14:editId="5C6247CC">
-            <wp:extent cx="5612130" cy="2731770"/>
-            <wp:effectExtent l="0" t="0" r="7620" b="0"/>
-            <wp:docPr id="6" name="Imagem 6"/>
-            <wp:cNvGraphicFramePr>
-              <a:graphicFrameLocks xmlns:a="http://schemas.openxmlformats.org/drawingml/2006/main" noChangeAspect="1"/>
-            </wp:cNvGraphicFramePr>
-            <a:graphic xmlns:a="http://schemas.openxmlformats.org/drawingml/2006/main">
-              <a:graphicData uri="http://schemas.openxmlformats.org/drawingml/2006/picture">
-                <pic:pic xmlns:pic="http://schemas.openxmlformats.org/drawingml/2006/picture">
-                  <pic:nvPicPr>
-                    <pic:cNvPr id="1" name=""/>
-                    <pic:cNvPicPr/>
-                  </pic:nvPicPr>
-                  <pic:blipFill>
-                    <a:blip r:embed="rId25"/>
-                    <a:stretch>
-                      <a:fillRect/>
-                    </a:stretch>
-                  </pic:blipFill>
-                  <pic:spPr>
-                    <a:xfrm>
-                      <a:off x="0" y="0"/>
-                      <a:ext cx="5612130" cy="2731770"/>
-                    </a:xfrm>
-                    <a:prstGeom prst="rect">
-                      <a:avLst/>
-                    </a:prstGeom>
-                  </pic:spPr>
-                </pic:pic>
-              </a:graphicData>
-            </a:graphic>
-          </wp:inline>
-        </w:drawing>
-      </w:r>
-    </w:p>
-    <w:p>
-      <w:pPr>
-        <w:rPr>
-          <w:lang w:val="pt-BR"/>
-        </w:rPr>
-      </w:pPr>
-      <w:r>
-        <w:rPr>
-          <w:noProof/>
-          <w:lang w:val="pt-BR"/>
-        </w:rPr>
-        <w:drawing>
-          <wp:inline distT="0" distB="0" distL="0" distR="0" wp14:anchorId="310495B6" wp14:editId="2B74929A">
-            <wp:extent cx="5612130" cy="2187575"/>
-            <wp:effectExtent l="0" t="0" r="7620" b="3175"/>
-            <wp:docPr id="7" name="Imagem 7"/>
-            <wp:cNvGraphicFramePr>
-              <a:graphicFrameLocks xmlns:a="http://schemas.openxmlformats.org/drawingml/2006/main" noChangeAspect="1"/>
-            </wp:cNvGraphicFramePr>
-            <a:graphic xmlns:a="http://schemas.openxmlformats.org/drawingml/2006/main">
-              <a:graphicData uri="http://schemas.openxmlformats.org/drawingml/2006/picture">
-                <pic:pic xmlns:pic="http://schemas.openxmlformats.org/drawingml/2006/picture">
-                  <pic:nvPicPr>
-                    <pic:cNvPr id="1" name=""/>
-                    <pic:cNvPicPr/>
-                  </pic:nvPicPr>
-                  <pic:blipFill>
-                    <a:blip r:embed="rId26"/>
-                    <a:stretch>
-                      <a:fillRect/>
-                    </a:stretch>
-                  </pic:blipFill>
-                  <pic:spPr>
-                    <a:xfrm>
-                      <a:off x="0" y="0"/>
-                      <a:ext cx="5612130" cy="2187575"/>
-                    </a:xfrm>
-                    <a:prstGeom prst="rect">
-                      <a:avLst/>
-                    </a:prstGeom>
-                  </pic:spPr>
-                </pic:pic>
-              </a:graphicData>
-            </a:graphic>
-          </wp:inline>
-        </w:drawing>
-      </w:r>
-    </w:p>
-    <w:p>
-      <w:pPr>
-        <w:rPr>
-          <w:lang w:val="pt-BR"/>
-        </w:rPr>
-      </w:pPr>
-    </w:p>
-    <w:p>
-      <w:pPr>
-        <w:rPr>
-          <w:lang w:val="pt-BR"/>
-        </w:rPr>
-      </w:pPr>
-      <w:r>
-        <w:rPr>
-          <w:noProof/>
-          <w:lang w:val="pt-BR"/>
-        </w:rPr>
-        <w:drawing>
-          <wp:inline distT="0" distB="0" distL="0" distR="0" wp14:anchorId="5FC563AA" wp14:editId="328D49EC">
-            <wp:extent cx="4525006" cy="552527"/>
-            <wp:effectExtent l="0" t="0" r="9525" b="0"/>
-            <wp:docPr id="10" name="Imagem 10"/>
-            <wp:cNvGraphicFramePr>
-              <a:graphicFrameLocks xmlns:a="http://schemas.openxmlformats.org/drawingml/2006/main" noChangeAspect="1"/>
-            </wp:cNvGraphicFramePr>
-            <a:graphic xmlns:a="http://schemas.openxmlformats.org/drawingml/2006/main">
-              <a:graphicData uri="http://schemas.openxmlformats.org/drawingml/2006/picture">
-                <pic:pic xmlns:pic="http://schemas.openxmlformats.org/drawingml/2006/picture">
-                  <pic:nvPicPr>
-                    <pic:cNvPr id="1" name=""/>
-                    <pic:cNvPicPr/>
-                  </pic:nvPicPr>
-                  <pic:blipFill>
-                    <a:blip r:embed="rId27"/>
-                    <a:stretch>
-                      <a:fillRect/>
-                    </a:stretch>
-                  </pic:blipFill>
-                  <pic:spPr>
-                    <a:xfrm>
-                      <a:off x="0" y="0"/>
-                      <a:ext cx="4525006" cy="552527"/>
-                    </a:xfrm>
-                    <a:prstGeom prst="rect">
-                      <a:avLst/>
-                    </a:prstGeom>
-                  </pic:spPr>
-                </pic:pic>
-              </a:graphicData>
-            </a:graphic>
-          </wp:inline>
-        </w:drawing>
-      </w:r>
-    </w:p>
-    <w:p>
-      <w:pPr>
-        <w:rPr>
-          <w:lang w:val="pt-BR"/>
-        </w:rPr>
-      </w:pPr>
-    </w:p>
-    <w:p>
-      <w:pPr>
-        <w:rPr>
-          <w:lang w:val="pt-BR"/>
-        </w:rPr>
-      </w:pPr>
-      <w:r>
-        <w:rPr>
-          <w:lang w:val="pt-BR"/>
-        </w:rPr>
-        <w:t>Talvez seja útil para a questão 3:</w:t>
-      </w:r>
-    </w:p>
-    <w:p>
-      <w:pPr>
-        <w:rPr>
-          <w:lang w:val="pt-BR"/>
-        </w:rPr>
-      </w:pPr>
-      <w:r>
-        <w:rPr>
-          <w:noProof/>
-          <w:lang w:val="pt-BR"/>
-        </w:rPr>
-        <w:lastRenderedPageBreak/>
-        <w:drawing>
-          <wp:inline distT="0" distB="0" distL="0" distR="0" wp14:anchorId="07C53499" wp14:editId="337F96D1">
-            <wp:extent cx="4667901" cy="3943900"/>
-            <wp:effectExtent l="0" t="0" r="0" b="0"/>
-            <wp:docPr id="9" name="Imagem 9"/>
-            <wp:cNvGraphicFramePr>
-              <a:graphicFrameLocks xmlns:a="http://schemas.openxmlformats.org/drawingml/2006/main" noChangeAspect="1"/>
-            </wp:cNvGraphicFramePr>
-            <a:graphic xmlns:a="http://schemas.openxmlformats.org/drawingml/2006/main">
-              <a:graphicData uri="http://schemas.openxmlformats.org/drawingml/2006/picture">
-                <pic:pic xmlns:pic="http://schemas.openxmlformats.org/drawingml/2006/picture">
-                  <pic:nvPicPr>
-                    <pic:cNvPr id="1" name=""/>
-                    <pic:cNvPicPr/>
-                  </pic:nvPicPr>
-                  <pic:blipFill>
-                    <a:blip r:embed="rId28"/>
-                    <a:stretch>
-                      <a:fillRect/>
-                    </a:stretch>
-                  </pic:blipFill>
-                  <pic:spPr>
-                    <a:xfrm>
-                      <a:off x="0" y="0"/>
-                      <a:ext cx="4667901" cy="3943900"/>
-                    </a:xfrm>
-                    <a:prstGeom prst="rect">
-                      <a:avLst/>
-                    </a:prstGeom>
-                  </pic:spPr>
-                </pic:pic>
-              </a:graphicData>
-            </a:graphic>
-          </wp:inline>
-        </w:drawing>
-      </w:r>
-    </w:p>
-    <w:p>
-      <w:pPr>
-        <w:rPr>
-          <w:lang w:val="pt-BR"/>
-        </w:rPr>
-      </w:pPr>
-      <w:r>
-        <w:rPr>
-          <w:noProof/>
-        </w:rPr>
-        <w:lastRenderedPageBreak/>
-        <w:drawing>
-          <wp:anchor distT="0" distB="0" distL="114300" distR="114300" simplePos="0" relativeHeight="251660288" behindDoc="0" locked="0" layoutInCell="1" allowOverlap="1" wp14:anchorId="1DA861EE" wp14:editId="4E351550">
-            <wp:simplePos x="0" y="0"/>
-            <wp:positionH relativeFrom="column">
-              <wp:posOffset>635</wp:posOffset>
-            </wp:positionH>
-            <wp:positionV relativeFrom="paragraph">
-              <wp:posOffset>285115</wp:posOffset>
-            </wp:positionV>
-            <wp:extent cx="5313680" cy="3959225"/>
-            <wp:effectExtent l="0" t="0" r="1270" b="3175"/>
-            <wp:wrapSquare wrapText="bothSides"/>
-            <wp:docPr id="4" name="Imagem 4"/>
-            <wp:cNvGraphicFramePr>
-              <a:graphicFrameLocks xmlns:a="http://schemas.openxmlformats.org/drawingml/2006/main" noChangeAspect="1"/>
-            </wp:cNvGraphicFramePr>
-            <a:graphic xmlns:a="http://schemas.openxmlformats.org/drawingml/2006/main">
-              <a:graphicData uri="http://schemas.openxmlformats.org/drawingml/2006/picture">
-                <pic:pic xmlns:pic="http://schemas.openxmlformats.org/drawingml/2006/picture">
-                  <pic:nvPicPr>
-                    <pic:cNvPr id="0" name="Picture 2"/>
-                    <pic:cNvPicPr>
-                      <a:picLocks noChangeAspect="1" noChangeArrowheads="1"/>
-                    </pic:cNvPicPr>
-                  </pic:nvPicPr>
-                  <pic:blipFill rotWithShape="1">
-                    <a:blip r:embed="rId6">
-                      <a:extLst>
-                        <a:ext uri="{28A0092B-C50C-407E-A947-70E740481C1C}">
-                          <a14:useLocalDpi xmlns:a14="http://schemas.microsoft.com/office/drawing/2010/main" val="0"/>
-                        </a:ext>
-                      </a:extLst>
-                    </a:blip>
-                    <a:srcRect t="13523" b="3217"/>
-                    <a:stretch/>
-                  </pic:blipFill>
-                  <pic:spPr bwMode="auto">
-                    <a:xfrm>
-                      <a:off x="0" y="0"/>
-                      <a:ext cx="5313680" cy="3959225"/>
-                    </a:xfrm>
-                    <a:prstGeom prst="rect">
-                      <a:avLst/>
-                    </a:prstGeom>
-                    <a:noFill/>
-                    <a:ln>
-                      <a:noFill/>
-                    </a:ln>
-                    <a:extLst>
-                      <a:ext uri="{53640926-AAD7-44D8-BBD7-CCE9431645EC}">
-                        <a14:shadowObscured xmlns:a14="http://schemas.microsoft.com/office/drawing/2010/main"/>
-                      </a:ext>
-                    </a:extLst>
-                  </pic:spPr>
-                </pic:pic>
-              </a:graphicData>
-            </a:graphic>
-            <wp14:sizeRelH relativeFrom="margin">
-              <wp14:pctWidth>0</wp14:pctWidth>
-            </wp14:sizeRelH>
-            <wp14:sizeRelV relativeFrom="margin">
-              <wp14:pctHeight>0</wp14:pctHeight>
-            </wp14:sizeRelV>
-          </wp:anchor>
-        </w:drawing>
-      </w:r>
+          <w:lang w:val="pt-BR"/>
+        </w:rPr>
+      </w:pPr>
     </w:p>
     <w:sectPr>
       <w:pgSz w:w="12240" w:h="15840"/>

--- a/redes/tag de redes(graça).docx
+++ b/redes/tag de redes(graça).docx
@@ -5226,13 +5226,6 @@
         </w:rPr>
         <w:t>Esse comportamento “serrilhado” se deve ao fato de eu estar sempre regulando a minha capacidade de envio x capacidade de recebimento, com base nas regras descritas anteriormente.</w:t>
       </w:r>
-    </w:p>
-    <w:p>
-      <w:pPr>
-        <w:rPr>
-          <w:lang w:val="pt-BR"/>
-        </w:rPr>
-      </w:pPr>
     </w:p>
     <w:sectPr>
       <w:pgSz w:w="12240" w:h="15840"/>
